--- a/AZ700/Module Notes/Module 6 - Design and implement network security.docx
+++ b/AZ700/Module Notes/Module 6 - Design and implement network security.docx
@@ -7,10 +7,16 @@
         <w:pStyle w:val="Title"/>
         <w:bidi w:val="0"/>
         <w:spacing w:before="240" w:after="120"/>
-        <w:rPr/>
-      </w:pPr>
-      <w:r>
-        <w:rPr/>
+        <w:rPr>
+          <w:sz w:val="40"/>
+          <w:szCs w:val="40"/>
+        </w:rPr>
+      </w:pPr>
+      <w:r>
+        <w:rPr>
+          <w:sz w:val="40"/>
+          <w:szCs w:val="40"/>
+        </w:rPr>
         <w:t>Module 6: Design and implement network security</w:t>
       </w:r>
     </w:p>
@@ -1043,7 +1049,7 @@
         <w:rPr/>
         <w:drawing>
           <wp:inline distT="0" distB="0" distL="0" distR="0">
-            <wp:extent cx="4330700" cy="2165350"/>
+            <wp:extent cx="3472180" cy="1736090"/>
             <wp:effectExtent l="0" t="0" r="0" b="0"/>
             <wp:docPr id="1" name="Image1" descr=""/>
             <wp:cNvGraphicFramePr>
@@ -1067,7 +1073,7 @@
                   <pic:spPr bwMode="auto">
                     <a:xfrm>
                       <a:off x="0" y="0"/>
-                      <a:ext cx="4330700" cy="2165350"/>
+                      <a:ext cx="3472180" cy="1736090"/>
                     </a:xfrm>
                     <a:prstGeom prst="rect">
                       <a:avLst/>
@@ -1400,6 +1406,19 @@
     </w:p>
     <w:p>
       <w:pPr>
+        <w:sectPr>
+          <w:type w:val="nextPage"/>
+          <w:pgSz w:w="12240" w:h="15840"/>
+          <w:pgMar w:left="567" w:right="567" w:gutter="0" w:header="0" w:top="567" w:footer="0" w:bottom="567"/>
+          <w:pgNumType w:fmt="decimal"/>
+          <w:formProt w:val="false"/>
+          <w:textDirection w:val="lrTb"/>
+          <w:docGrid w:type="default" w:linePitch="100" w:charSpace="0"/>
+        </w:sectPr>
+      </w:pPr>
+    </w:p>
+    <w:p>
+      <w:pPr>
         <w:pStyle w:val="TextBody"/>
         <w:numPr>
           <w:ilvl w:val="0"/>
@@ -1520,6 +1539,19 @@
         <w:rPr/>
         <w:t>protects at network layer (Layer 3 and 4) w/ Azure WAF (Layer 7)</w:t>
       </w:r>
+    </w:p>
+    <w:p>
+      <w:pPr>
+        <w:sectPr>
+          <w:type w:val="continuous"/>
+          <w:pgSz w:w="12240" w:h="15840"/>
+          <w:pgMar w:left="567" w:right="567" w:gutter="0" w:header="0" w:top="567" w:footer="0" w:bottom="567"/>
+          <w:cols w:num="2" w:space="0" w:equalWidth="true" w:sep="false"/>
+          <w:formProt w:val="false"/>
+          <w:textDirection w:val="lrTb"/>
+          <w:docGrid w:type="default" w:linePitch="100" w:charSpace="0"/>
+        </w:sectPr>
+      </w:pPr>
     </w:p>
     <w:p>
       <w:pPr>
@@ -1820,7 +1852,7 @@
         <w:pStyle w:val="TextBody"/>
         <w:numPr>
           <w:ilvl w:val="0"/>
-          <w:numId w:val="22"/>
+          <w:numId w:val="21"/>
         </w:numPr>
         <w:rPr/>
       </w:pPr>
@@ -1841,32 +1873,275 @@
         <w:pStyle w:val="TextBody"/>
         <w:numPr>
           <w:ilvl w:val="1"/>
+          <w:numId w:val="21"/>
+        </w:numPr>
+        <w:rPr/>
+      </w:pPr>
+      <w:r>
+        <w:rPr>
+          <w:b/>
+          <w:bCs/>
+        </w:rPr>
+        <w:t>Link</w:t>
+      </w:r>
+      <w:r>
+        <w:rPr/>
+        <w:t>: https://learn.microsoft.com/en-us/training/modules/design-implement-network-security-monitoring/5-deploy-network-security-groups-by-using-the-azure-portal</w:t>
+      </w:r>
+    </w:p>
+    <w:p>
+      <w:pPr>
+        <w:pStyle w:val="Heading2"/>
+        <w:numPr>
+          <w:ilvl w:val="1"/>
+          <w:numId w:val="2"/>
+        </w:numPr>
+        <w:spacing w:before="200" w:after="120"/>
+        <w:rPr/>
+      </w:pPr>
+      <w:r>
+        <w:rPr/>
+        <w:t>Application Security Groups (ASG)</w:t>
+      </w:r>
+    </w:p>
+    <w:p>
+      <w:pPr>
+        <w:pStyle w:val="TextBody"/>
+        <w:numPr>
+          <w:ilvl w:val="0"/>
           <w:numId w:val="22"/>
         </w:numPr>
         <w:rPr/>
       </w:pPr>
       <w:r>
         <w:rPr/>
-        <w:t>Link: https://learn.microsoft.com/en-us/training/modules/design-implement-network-security-monitoring/5-deploy-network-security-groups-by-using-the-azure-portal</w:t>
-      </w:r>
-    </w:p>
-    <w:p>
-      <w:pPr>
-        <w:pStyle w:val="TextBody"/>
+        <w:t xml:space="preserve">ASG enables configuration of NSGs as a natural extension of an app’s structure, allowing you to group VMs and define NSG policies based on those groups. </w:t>
+      </w:r>
+    </w:p>
+    <w:p>
+      <w:pPr>
+        <w:pStyle w:val="Heading2"/>
         <w:numPr>
           <w:ilvl w:val="1"/>
-          <w:numId w:val="21"/>
-        </w:numPr>
-        <w:spacing w:before="0" w:after="140"/>
+          <w:numId w:val="2"/>
+        </w:numPr>
+        <w:spacing w:before="200" w:after="120"/>
+        <w:rPr/>
+      </w:pPr>
+      <w:r>
+        <w:rPr/>
+        <w:t>Filter network traffic with an NSG using the Azure portal</w:t>
+      </w:r>
+    </w:p>
+    <w:p>
+      <w:pPr>
+        <w:pStyle w:val="TextBody"/>
+        <w:numPr>
+          <w:ilvl w:val="0"/>
+          <w:numId w:val="23"/>
+        </w:numPr>
+        <w:rPr/>
+      </w:pPr>
+      <w:r>
+        <w:rPr/>
+        <w:t>Key stages to filter network traffic w/ an NSG are:</w:t>
+      </w:r>
+    </w:p>
+    <w:p>
+      <w:pPr>
+        <w:pStyle w:val="TextBody"/>
+        <w:numPr>
+          <w:ilvl w:val="1"/>
+          <w:numId w:val="23"/>
+        </w:numPr>
+        <w:rPr/>
+      </w:pPr>
+      <w:r>
+        <w:rPr/>
+        <w:t>Create RGP</w:t>
+      </w:r>
+    </w:p>
+    <w:p>
+      <w:pPr>
+        <w:pStyle w:val="TextBody"/>
+        <w:numPr>
+          <w:ilvl w:val="1"/>
+          <w:numId w:val="23"/>
+        </w:numPr>
+        <w:rPr/>
+      </w:pPr>
+      <w:r>
+        <w:rPr/>
+        <w:t xml:space="preserve">Create VNET </w:t>
+      </w:r>
+    </w:p>
+    <w:p>
+      <w:pPr>
+        <w:pStyle w:val="TextBody"/>
+        <w:numPr>
+          <w:ilvl w:val="1"/>
+          <w:numId w:val="23"/>
+        </w:numPr>
+        <w:rPr/>
+      </w:pPr>
+      <w:r>
+        <w:rPr/>
+        <w:t>Create ASG (</w:t>
+      </w:r>
+      <w:r>
+        <w:rPr>
+          <w:b/>
+          <w:bCs/>
+        </w:rPr>
+        <w:t>ex</w:t>
+      </w:r>
+      <w:r>
+        <w:rPr/>
+        <w:t>. MyAsgWebServers and MyAsgMgmtServers)</w:t>
+      </w:r>
+    </w:p>
+    <w:p>
+      <w:pPr>
+        <w:pStyle w:val="TextBody"/>
+        <w:numPr>
+          <w:ilvl w:val="1"/>
+          <w:numId w:val="23"/>
+        </w:numPr>
+        <w:rPr/>
+      </w:pPr>
+      <w:r>
+        <w:rPr/>
+        <w:t xml:space="preserve">Create NSG </w:t>
+      </w:r>
+    </w:p>
+    <w:p>
+      <w:pPr>
+        <w:pStyle w:val="TextBody"/>
+        <w:numPr>
+          <w:ilvl w:val="1"/>
+          <w:numId w:val="23"/>
+        </w:numPr>
+        <w:rPr/>
+      </w:pPr>
+      <w:r>
+        <w:rPr/>
+        <w:t xml:space="preserve">Associate NSG w/ a subnet </w:t>
+      </w:r>
+    </w:p>
+    <w:p>
+      <w:pPr>
+        <w:pStyle w:val="TextBody"/>
+        <w:numPr>
+          <w:ilvl w:val="1"/>
+          <w:numId w:val="23"/>
+        </w:numPr>
+        <w:rPr/>
+      </w:pPr>
+      <w:r>
+        <w:rPr/>
+        <w:t xml:space="preserve">Create/Add security in/outbound rules to NSG </w:t>
+      </w:r>
+    </w:p>
+    <w:p>
+      <w:pPr>
+        <w:pStyle w:val="TextBody"/>
+        <w:numPr>
+          <w:ilvl w:val="1"/>
+          <w:numId w:val="23"/>
+        </w:numPr>
+        <w:rPr/>
+      </w:pPr>
+      <w:r>
+        <w:rPr/>
+        <w:t>Create VMs</w:t>
+      </w:r>
+    </w:p>
+    <w:p>
+      <w:pPr>
+        <w:pStyle w:val="TextBody"/>
+        <w:numPr>
+          <w:ilvl w:val="1"/>
+          <w:numId w:val="23"/>
+        </w:numPr>
+        <w:rPr/>
+      </w:pPr>
+      <w:r>
+        <w:rPr/>
+        <w:t xml:space="preserve">Associate NICs to an ASG </w:t>
+      </w:r>
+    </w:p>
+    <w:p>
+      <w:pPr>
+        <w:pStyle w:val="TextBody"/>
+        <w:numPr>
+          <w:ilvl w:val="1"/>
+          <w:numId w:val="23"/>
+        </w:numPr>
+        <w:rPr/>
+      </w:pPr>
+      <w:r>
+        <w:rPr/>
+        <w:t>Test traffic filters by:</w:t>
+      </w:r>
+    </w:p>
+    <w:p>
+      <w:pPr>
+        <w:pStyle w:val="TextBody"/>
+        <w:numPr>
+          <w:ilvl w:val="2"/>
+          <w:numId w:val="23"/>
+        </w:numPr>
+        <w:rPr/>
+      </w:pPr>
+      <w:r>
+        <w:rPr/>
+        <w:t>Attempt to connect to the management server VM using an RDP connection to verify connection to port 3389 (allowed inbound from the Internet to VM’s ASG)</w:t>
+      </w:r>
+    </w:p>
+    <w:p>
+      <w:pPr>
+        <w:pStyle w:val="Heading1"/>
+        <w:numPr>
+          <w:ilvl w:val="0"/>
+          <w:numId w:val="3"/>
+        </w:numPr>
+        <w:rPr/>
+      </w:pPr>
+      <w:r>
+        <w:rPr/>
+        <w:t>Chapter 6: Design and implement Azure Firewall</w:t>
+      </w:r>
+    </w:p>
+    <w:p>
+      <w:pPr>
+        <w:pStyle w:val="TextBody"/>
+        <w:numPr>
+          <w:ilvl w:val="0"/>
+          <w:numId w:val="24"/>
+        </w:numPr>
+        <w:rPr/>
+      </w:pPr>
+      <w:r>
+        <w:rPr/>
+        <w:t>Firewall protects Azure VNET resources:</w:t>
+      </w:r>
+    </w:p>
+    <w:p>
+      <w:pPr>
+        <w:pStyle w:val="TextBody"/>
+        <w:numPr>
+          <w:ilvl w:val="1"/>
+          <w:numId w:val="24"/>
+        </w:numPr>
         <w:rPr/>
       </w:pPr>
       <w:r>
         <w:rPr/>
         <w:drawing>
           <wp:inline distT="0" distB="0" distL="0" distR="0">
-            <wp:extent cx="2023110" cy="1797685"/>
+            <wp:extent cx="2233930" cy="1741805"/>
             <wp:effectExtent l="0" t="0" r="0" b="0"/>
-            <wp:docPr id="4" name="Image4" descr=""/>
+            <wp:docPr id="4" name="Image5" descr=""/>
             <wp:cNvGraphicFramePr>
               <a:graphicFrameLocks xmlns:a="http://schemas.openxmlformats.org/drawingml/2006/main" noChangeAspect="1"/>
             </wp:cNvGraphicFramePr>
@@ -1874,7 +2149,7 @@
               <a:graphicData uri="http://schemas.openxmlformats.org/drawingml/2006/picture">
                 <pic:pic xmlns:pic="http://schemas.openxmlformats.org/drawingml/2006/picture">
                   <pic:nvPicPr>
-                    <pic:cNvPr id="4" name="Image4" descr=""/>
+                    <pic:cNvPr id="4" name="Image5" descr=""/>
                     <pic:cNvPicPr>
                       <a:picLocks noChangeAspect="1" noChangeArrowheads="1"/>
                     </pic:cNvPicPr>
@@ -1888,7 +2163,7 @@
                   <pic:spPr bwMode="auto">
                     <a:xfrm>
                       <a:off x="0" y="0"/>
-                      <a:ext cx="2023110" cy="1797685"/>
+                      <a:ext cx="2233930" cy="1741805"/>
                     </a:xfrm>
                     <a:prstGeom prst="rect">
                       <a:avLst/>
@@ -1908,81 +2183,11 @@
           <w:ilvl w:val="1"/>
           <w:numId w:val="2"/>
         </w:numPr>
-        <w:spacing w:before="200" w:after="120"/>
-        <w:rPr/>
-      </w:pPr>
-      <w:r>
-        <w:rPr/>
-        <w:t xml:space="preserve">Application Security Groups </w:t>
-      </w:r>
-      <w:r>
-        <w:rPr/>
-        <w:t>(ASG)</w:t>
-      </w:r>
-    </w:p>
-    <w:p>
-      <w:pPr>
-        <w:pStyle w:val="TextBody"/>
-        <w:numPr>
-          <w:ilvl w:val="0"/>
-          <w:numId w:val="23"/>
-        </w:numPr>
-        <w:rPr/>
-      </w:pPr>
-      <w:r>
-        <w:rPr/>
-        <w:t xml:space="preserve">ASG </w:t>
-      </w:r>
-      <w:r>
-        <w:rPr/>
-        <w:t>enables configur</w:t>
-      </w:r>
-      <w:r>
-        <w:rPr/>
-        <w:t xml:space="preserve">ation of NSGs </w:t>
-      </w:r>
-      <w:r>
-        <w:rPr/>
-        <w:t xml:space="preserve">as a natural extension of an </w:t>
-      </w:r>
-      <w:r>
-        <w:rPr/>
-        <w:t xml:space="preserve">app’s </w:t>
-      </w:r>
-      <w:r>
-        <w:rPr/>
-        <w:t xml:space="preserve">structure, allowing you to group </w:t>
-      </w:r>
-      <w:r>
-        <w:rPr/>
-        <w:t xml:space="preserve">VMs </w:t>
-      </w:r>
-      <w:r>
-        <w:rPr/>
-        <w:t xml:space="preserve">and define </w:t>
-      </w:r>
-      <w:r>
-        <w:rPr/>
-        <w:t>NSG</w:t>
-      </w:r>
-      <w:r>
-        <w:rPr/>
-        <w:t xml:space="preserve"> policies based on those groups. </w:t>
-      </w:r>
-    </w:p>
-    <w:p>
-      <w:pPr>
-        <w:pStyle w:val="Heading2"/>
-        <w:numPr>
-          <w:ilvl w:val="1"/>
-          <w:numId w:val="2"/>
-        </w:numPr>
-        <w:spacing w:before="200" w:after="120"/>
-        <w:rPr/>
-      </w:pPr>
-      <w:r>
-        <w:rPr/>
-        <w:t>Filter network traffic with an NSG using the Azure portal</w:t>
+        <w:rPr/>
+      </w:pPr>
+      <w:r>
+        <w:rPr/>
+        <w:t>Azure Firewall features</w:t>
       </w:r>
     </w:p>
     <w:p>
@@ -1996,19 +2201,35 @@
       </w:pPr>
       <w:r>
         <w:rPr/>
-        <w:t>Ke</w:t>
-      </w:r>
-      <w:r>
-        <w:rPr/>
-        <w:t xml:space="preserve">y stages to filter network traffic </w:t>
-      </w:r>
-      <w:r>
-        <w:rPr/>
-        <w:t xml:space="preserve">w/ </w:t>
-      </w:r>
-      <w:r>
-        <w:rPr/>
-        <w:t>an NSG are:</w:t>
+        <w:t xml:space="preserve">Built-in high availability (no LBs needed) &amp; Unrestricted cloud scalability </w:t>
+      </w:r>
+    </w:p>
+    <w:p>
+      <w:pPr>
+        <w:pStyle w:val="TextBody"/>
+        <w:numPr>
+          <w:ilvl w:val="0"/>
+          <w:numId w:val="24"/>
+        </w:numPr>
+        <w:rPr/>
+      </w:pPr>
+      <w:r>
+        <w:rPr/>
+        <w:t xml:space="preserve">Application FQDN filtering rules </w:t>
+      </w:r>
+    </w:p>
+    <w:p>
+      <w:pPr>
+        <w:pStyle w:val="TextBody"/>
+        <w:numPr>
+          <w:ilvl w:val="0"/>
+          <w:numId w:val="24"/>
+        </w:numPr>
+        <w:rPr/>
+      </w:pPr>
+      <w:r>
+        <w:rPr/>
+        <w:t xml:space="preserve">Network traffic filtering rules </w:t>
       </w:r>
     </w:p>
     <w:p>
@@ -2022,76 +2243,229 @@
       </w:pPr>
       <w:r>
         <w:rPr/>
-        <w:t>Create RGP</w:t>
-      </w:r>
-    </w:p>
-    <w:p>
-      <w:pPr>
-        <w:pStyle w:val="TextBody"/>
-        <w:numPr>
-          <w:ilvl w:val="1"/>
+        <w:t xml:space="preserve">Centrally create allow/deny network filtering rules by source/destination IP address, port, and protocol. </w:t>
+      </w:r>
+    </w:p>
+    <w:p>
+      <w:pPr>
+        <w:pStyle w:val="TextBody"/>
+        <w:numPr>
+          <w:ilvl w:val="0"/>
           <w:numId w:val="24"/>
         </w:numPr>
         <w:rPr/>
       </w:pPr>
       <w:r>
         <w:rPr/>
-        <w:t xml:space="preserve">Create </w:t>
-      </w:r>
-      <w:r>
-        <w:rPr/>
-        <w:t xml:space="preserve">VNET </w:t>
-      </w:r>
-    </w:p>
-    <w:p>
-      <w:pPr>
-        <w:pStyle w:val="TextBody"/>
-        <w:numPr>
-          <w:ilvl w:val="1"/>
+        <w:t xml:space="preserve">FQDN tags – </w:t>
+      </w:r>
+      <w:r>
+        <w:rPr>
+          <w:b/>
+          <w:bCs/>
+          <w:i w:val="false"/>
+          <w:iCs w:val="false"/>
+        </w:rPr>
+        <w:t xml:space="preserve">Allows well-known </w:t>
+      </w:r>
+      <w:r>
+        <w:rPr/>
+        <w:t>Azure service network traffic through your firewall (ex. Windows Update tag)</w:t>
+      </w:r>
+    </w:p>
+    <w:p>
+      <w:pPr>
+        <w:pStyle w:val="TextBody"/>
+        <w:numPr>
+          <w:ilvl w:val="0"/>
           <w:numId w:val="24"/>
         </w:numPr>
         <w:rPr/>
       </w:pPr>
       <w:r>
         <w:rPr/>
-        <w:t xml:space="preserve">Create </w:t>
-      </w:r>
-      <w:r>
-        <w:rPr/>
-        <w:t>ASG (</w:t>
+        <w:t xml:space="preserve">Service tags – </w:t>
       </w:r>
       <w:r>
         <w:rPr>
           <w:b/>
           <w:bCs/>
         </w:rPr>
-        <w:t>ex</w:t>
-      </w:r>
-      <w:r>
-        <w:rPr/>
-        <w:t>.</w:t>
-      </w:r>
-      <w:r>
-        <w:rPr/>
-        <w:t xml:space="preserve"> MyAsgWebServers and MyAsgMgmtServers)</w:t>
-      </w:r>
-    </w:p>
-    <w:p>
-      <w:pPr>
-        <w:pStyle w:val="TextBody"/>
+        <w:t xml:space="preserve">reps group of IP address </w:t>
+      </w:r>
+      <w:r>
+        <w:rPr/>
+        <w:t xml:space="preserve">prefixes but you cannot create your own service tag (MS managed) </w:t>
+      </w:r>
+    </w:p>
+    <w:p>
+      <w:pPr>
+        <w:pStyle w:val="TextBody"/>
+        <w:numPr>
+          <w:ilvl w:val="0"/>
+          <w:numId w:val="24"/>
+        </w:numPr>
+        <w:rPr/>
+      </w:pPr>
+      <w:r>
+        <w:rPr/>
+        <w:t xml:space="preserve">Threat intelligence </w:t>
+      </w:r>
+    </w:p>
+    <w:p>
+      <w:pPr>
+        <w:pStyle w:val="TextBody"/>
+        <w:numPr>
+          <w:ilvl w:val="0"/>
+          <w:numId w:val="24"/>
+        </w:numPr>
+        <w:rPr/>
+      </w:pPr>
+      <w:r>
+        <w:rPr/>
+        <w:t>Outbound SNAT / Inbound DNAT support – All in/outbound VNET traffic IP addresses are translated to the Azure Firewall public IP (Source Network Address Translation (SNAT) or Destination Network Address Translation)</w:t>
+      </w:r>
+    </w:p>
+    <w:p>
+      <w:pPr>
+        <w:pStyle w:val="TextBody"/>
+        <w:numPr>
+          <w:ilvl w:val="0"/>
+          <w:numId w:val="24"/>
+        </w:numPr>
+        <w:rPr/>
+      </w:pPr>
+      <w:r>
+        <w:rPr/>
+        <w:t>Multiple public IP addresses</w:t>
+      </w:r>
+    </w:p>
+    <w:p>
+      <w:pPr>
+        <w:pStyle w:val="TextBody"/>
+        <w:numPr>
+          <w:ilvl w:val="0"/>
+          <w:numId w:val="24"/>
+        </w:numPr>
+        <w:rPr/>
+      </w:pPr>
+      <w:r>
+        <w:rPr/>
+        <w:t xml:space="preserve">Azure Monitor logging </w:t>
+      </w:r>
+    </w:p>
+    <w:p>
+      <w:pPr>
+        <w:pStyle w:val="TextBody"/>
+        <w:numPr>
+          <w:ilvl w:val="0"/>
+          <w:numId w:val="24"/>
+        </w:numPr>
+        <w:rPr/>
+      </w:pPr>
+      <w:r>
+        <w:rPr/>
+        <w:t>Forced tunnelling – route all Internet-bound traffic to a designated next hop (ex. Route to Virtual Appliance instead of Internet)</w:t>
+      </w:r>
+    </w:p>
+    <w:p>
+      <w:pPr>
+        <w:pStyle w:val="TextBody"/>
+        <w:numPr>
+          <w:ilvl w:val="0"/>
+          <w:numId w:val="24"/>
+        </w:numPr>
+        <w:rPr/>
+      </w:pPr>
+      <w:r>
+        <w:rPr/>
+        <w:t>Web categories (preview) – allow/deny user access to web site categories such as gambling websites, social media websites, etc.</w:t>
+      </w:r>
+    </w:p>
+    <w:p>
+      <w:pPr>
+        <w:pStyle w:val="TextBody"/>
+        <w:numPr>
+          <w:ilvl w:val="0"/>
+          <w:numId w:val="24"/>
+        </w:numPr>
+        <w:rPr/>
+      </w:pPr>
+      <w:r>
+        <w:rPr/>
+        <w:t>Certifications - Azure Firewall is Payment Card Industry (PCI), Service Organization Controls (SOC), International Organization for Standardization (ISO), and ICSA Labs compliant.</w:t>
+      </w:r>
+    </w:p>
+    <w:p>
+      <w:pPr>
+        <w:pStyle w:val="Heading2"/>
         <w:numPr>
           <w:ilvl w:val="1"/>
-          <w:numId w:val="24"/>
-        </w:numPr>
-        <w:rPr/>
-      </w:pPr>
-      <w:r>
-        <w:rPr/>
-        <w:t xml:space="preserve">Create </w:t>
-      </w:r>
-      <w:r>
-        <w:rPr/>
-        <w:t xml:space="preserve">NSG </w:t>
+          <w:numId w:val="2"/>
+        </w:numPr>
+        <w:spacing w:before="200" w:after="120"/>
+        <w:rPr/>
+      </w:pPr>
+      <w:r>
+        <w:rPr/>
+        <w:t>Rule processing in Azure Firewall</w:t>
+      </w:r>
+    </w:p>
+    <w:p>
+      <w:pPr>
+        <w:pStyle w:val="Heading3"/>
+        <w:numPr>
+          <w:ilvl w:val="2"/>
+          <w:numId w:val="2"/>
+        </w:numPr>
+        <w:rPr/>
+      </w:pPr>
+      <w:r>
+        <w:rPr/>
+        <w:t>Method 1: Rule processing with classic rules</w:t>
+      </w:r>
+    </w:p>
+    <w:p>
+      <w:pPr>
+        <w:pStyle w:val="TextBody"/>
+        <w:numPr>
+          <w:ilvl w:val="0"/>
+          <w:numId w:val="25"/>
+        </w:numPr>
+        <w:rPr/>
+      </w:pPr>
+      <w:r>
+        <w:rPr/>
+        <w:t>Rule collections (RC) processed according to rule type in priority order, lower numbers to higher numbers from 100 to 65,000</w:t>
+      </w:r>
+    </w:p>
+    <w:p>
+      <w:pPr>
+        <w:pStyle w:val="Heading3"/>
+        <w:numPr>
+          <w:ilvl w:val="2"/>
+          <w:numId w:val="2"/>
+        </w:numPr>
+        <w:spacing w:before="140" w:after="120"/>
+        <w:rPr/>
+      </w:pPr>
+      <w:r>
+        <w:rPr/>
+        <w:t>Method 2: Rule processing with Firewall Policy</w:t>
+      </w:r>
+    </w:p>
+    <w:p>
+      <w:pPr>
+        <w:pStyle w:val="TextBody"/>
+        <w:numPr>
+          <w:ilvl w:val="0"/>
+          <w:numId w:val="26"/>
+        </w:numPr>
+        <w:rPr/>
+      </w:pPr>
+      <w:r>
+        <w:rPr/>
+        <w:t>Rules are organized into RCs inside in RC Groups:</w:t>
       </w:r>
     </w:p>
     <w:p>
@@ -2099,21 +2473,55 @@
         <w:pStyle w:val="TextBody"/>
         <w:numPr>
           <w:ilvl w:val="1"/>
-          <w:numId w:val="24"/>
-        </w:numPr>
-        <w:rPr/>
-      </w:pPr>
-      <w:r>
-        <w:rPr/>
-        <w:t xml:space="preserve">Associate </w:t>
-      </w:r>
-      <w:r>
-        <w:rPr/>
-        <w:t xml:space="preserve">NSG w/ </w:t>
-      </w:r>
-      <w:r>
-        <w:rPr/>
-        <w:t xml:space="preserve">a subnet </w:t>
+          <w:numId w:val="26"/>
+        </w:numPr>
+        <w:rPr/>
+      </w:pPr>
+      <w:r>
+        <w:rPr/>
+        <w:t>3 Types of RCs (ordered by this priority):</w:t>
+      </w:r>
+    </w:p>
+    <w:p>
+      <w:pPr>
+        <w:pStyle w:val="TextBody"/>
+        <w:numPr>
+          <w:ilvl w:val="2"/>
+          <w:numId w:val="26"/>
+        </w:numPr>
+        <w:rPr/>
+      </w:pPr>
+      <w:r>
+        <w:rPr/>
+        <w:t>DNAT (Destination Network Address Translation)</w:t>
+      </w:r>
+    </w:p>
+    <w:p>
+      <w:pPr>
+        <w:pStyle w:val="TextBody"/>
+        <w:numPr>
+          <w:ilvl w:val="2"/>
+          <w:numId w:val="26"/>
+        </w:numPr>
+        <w:rPr/>
+      </w:pPr>
+      <w:r>
+        <w:rPr/>
+        <w:t>Network</w:t>
+      </w:r>
+    </w:p>
+    <w:p>
+      <w:pPr>
+        <w:pStyle w:val="TextBody"/>
+        <w:numPr>
+          <w:ilvl w:val="2"/>
+          <w:numId w:val="26"/>
+        </w:numPr>
+        <w:rPr/>
+      </w:pPr>
+      <w:r>
+        <w:rPr/>
+        <w:t>Application</w:t>
       </w:r>
     </w:p>
     <w:p>
@@ -2121,33 +2529,69 @@
         <w:pStyle w:val="TextBody"/>
         <w:numPr>
           <w:ilvl w:val="1"/>
-          <w:numId w:val="24"/>
-        </w:numPr>
-        <w:rPr/>
-      </w:pPr>
-      <w:r>
-        <w:rPr/>
-        <w:t>Create/</w:t>
-      </w:r>
-      <w:r>
-        <w:rPr/>
-        <w:t>Add</w:t>
-      </w:r>
-      <w:r>
-        <w:rPr/>
-        <w:t xml:space="preserve"> security </w:t>
-      </w:r>
-      <w:r>
-        <w:rPr/>
-        <w:t xml:space="preserve">in/outbound </w:t>
-      </w:r>
-      <w:r>
-        <w:rPr/>
-        <w:t xml:space="preserve">rules </w:t>
-      </w:r>
-      <w:r>
-        <w:rPr/>
-        <w:t xml:space="preserve">to NSG </w:t>
+          <w:numId w:val="26"/>
+        </w:numPr>
+        <w:rPr/>
+      </w:pPr>
+      <w:r>
+        <w:rPr/>
+        <w:t>***parent rules are processed first!</w:t>
+      </w:r>
+    </w:p>
+    <w:p>
+      <w:pPr>
+        <w:pStyle w:val="Heading4"/>
+        <w:numPr>
+          <w:ilvl w:val="3"/>
+          <w:numId w:val="1"/>
+        </w:numPr>
+        <w:rPr/>
+      </w:pPr>
+      <w:r>
+        <w:rPr/>
+        <w:t>Outbound connectivity using net rules and app rules</w:t>
+      </w:r>
+    </w:p>
+    <w:p>
+      <w:pPr>
+        <w:pStyle w:val="TextBody"/>
+        <w:numPr>
+          <w:ilvl w:val="0"/>
+          <w:numId w:val="26"/>
+        </w:numPr>
+        <w:rPr/>
+      </w:pPr>
+      <w:r>
+        <w:rPr/>
+        <w:t>NET rules are applied in priority order before APP rules (all rules are terminating – if match is found no other rules are processed).</w:t>
+      </w:r>
+    </w:p>
+    <w:p>
+      <w:pPr>
+        <w:pStyle w:val="Heading4"/>
+        <w:numPr>
+          <w:ilvl w:val="3"/>
+          <w:numId w:val="1"/>
+        </w:numPr>
+        <w:rPr/>
+      </w:pPr>
+      <w:r>
+        <w:rPr/>
+        <w:t>Inbound connectivity using DNAT rules and NET rules</w:t>
+      </w:r>
+    </w:p>
+    <w:p>
+      <w:pPr>
+        <w:pStyle w:val="TextBody"/>
+        <w:numPr>
+          <w:ilvl w:val="0"/>
+          <w:numId w:val="26"/>
+        </w:numPr>
+        <w:rPr/>
+      </w:pPr>
+      <w:r>
+        <w:rPr/>
+        <w:t xml:space="preserve">DNAT rules applied in priority before NET rules. </w:t>
       </w:r>
     </w:p>
     <w:p>
@@ -2155,31 +2599,82 @@
         <w:pStyle w:val="TextBody"/>
         <w:numPr>
           <w:ilvl w:val="1"/>
-          <w:numId w:val="24"/>
-        </w:numPr>
-        <w:rPr/>
-      </w:pPr>
-      <w:r>
-        <w:rPr/>
-        <w:t xml:space="preserve">Create </w:t>
-      </w:r>
-      <w:r>
-        <w:rPr/>
-        <w:t>VMs</w:t>
-      </w:r>
-    </w:p>
-    <w:p>
-      <w:pPr>
-        <w:pStyle w:val="TextBody"/>
+          <w:numId w:val="26"/>
+        </w:numPr>
+        <w:rPr/>
+      </w:pPr>
+      <w:r>
+        <w:rPr/>
+        <w:t xml:space="preserve">If match is found, an </w:t>
+      </w:r>
+      <w:r>
+        <w:rPr>
+          <w:b/>
+          <w:bCs/>
+        </w:rPr>
+        <w:t xml:space="preserve">implicit corresponding NET rule </w:t>
+      </w:r>
+      <w:r>
+        <w:rPr/>
+        <w:t>to allow the translated traffic is added</w:t>
+      </w:r>
+    </w:p>
+    <w:p>
+      <w:pPr>
+        <w:pStyle w:val="TextBody"/>
+        <w:numPr>
+          <w:ilvl w:val="0"/>
+          <w:numId w:val="26"/>
+        </w:numPr>
+        <w:rPr/>
+      </w:pPr>
+      <w:r>
+        <w:rPr/>
+        <w:t xml:space="preserve">APP rules </w:t>
+      </w:r>
+      <w:r>
+        <w:rPr>
+          <w:b/>
+          <w:bCs/>
+        </w:rPr>
+        <w:t xml:space="preserve">aren't applied for inbound </w:t>
+      </w:r>
+      <w:r>
+        <w:rPr/>
+        <w:t>connections (use WAF)</w:t>
+      </w:r>
+    </w:p>
+    <w:p>
+      <w:pPr>
+        <w:pStyle w:val="Heading2"/>
         <w:numPr>
           <w:ilvl w:val="1"/>
-          <w:numId w:val="24"/>
-        </w:numPr>
-        <w:rPr/>
-      </w:pPr>
-      <w:r>
-        <w:rPr/>
-        <w:t xml:space="preserve">Associate NICs to an ASG </w:t>
+          <w:numId w:val="2"/>
+        </w:numPr>
+        <w:spacing w:before="200" w:after="120"/>
+        <w:rPr/>
+      </w:pPr>
+      <w:r>
+        <w:rPr/>
+        <w:t>Deploying and configuring Azure Firewall (AF)</w:t>
+      </w:r>
+    </w:p>
+    <w:p>
+      <w:pPr>
+        <w:pStyle w:val="TextBody"/>
+        <w:numPr>
+          <w:ilvl w:val="0"/>
+          <w:numId w:val="27"/>
+        </w:numPr>
+        <w:rPr>
+          <w:u w:val="single"/>
+        </w:rPr>
+      </w:pPr>
+      <w:r>
+        <w:rPr>
+          <w:u w:val="single"/>
+        </w:rPr>
+        <w:t>Steps to config Az Firewall:</w:t>
       </w:r>
     </w:p>
     <w:p>
@@ -2187,17 +2682,27 @@
         <w:pStyle w:val="TextBody"/>
         <w:numPr>
           <w:ilvl w:val="1"/>
-          <w:numId w:val="24"/>
-        </w:numPr>
-        <w:rPr/>
-      </w:pPr>
-      <w:r>
-        <w:rPr/>
-        <w:t xml:space="preserve">Test traffic filters </w:t>
-      </w:r>
-      <w:r>
-        <w:rPr/>
-        <w:t>by:</w:t>
+          <w:numId w:val="27"/>
+        </w:numPr>
+        <w:rPr/>
+      </w:pPr>
+      <w:r>
+        <w:rPr/>
+        <w:t>Create RGP</w:t>
+      </w:r>
+    </w:p>
+    <w:p>
+      <w:pPr>
+        <w:pStyle w:val="TextBody"/>
+        <w:numPr>
+          <w:ilvl w:val="1"/>
+          <w:numId w:val="27"/>
+        </w:numPr>
+        <w:rPr/>
+      </w:pPr>
+      <w:r>
+        <w:rPr/>
+        <w:t>Create VNET/subnets</w:t>
       </w:r>
     </w:p>
     <w:p>
@@ -2205,61 +2710,83 @@
         <w:pStyle w:val="TextBody"/>
         <w:numPr>
           <w:ilvl w:val="2"/>
-          <w:numId w:val="24"/>
-        </w:numPr>
-        <w:rPr/>
-      </w:pPr>
-      <w:r>
-        <w:rPr/>
-        <w:t>A</w:t>
-      </w:r>
-      <w:r>
-        <w:rPr/>
-        <w:t xml:space="preserve">ttempt to connect to the management server </w:t>
-      </w:r>
-      <w:r>
-        <w:rPr/>
-        <w:t xml:space="preserve">VM </w:t>
-      </w:r>
-      <w:r>
-        <w:rPr/>
-        <w:t xml:space="preserve">using an RDP connection </w:t>
-      </w:r>
-      <w:r>
-        <w:rPr/>
-        <w:t xml:space="preserve">to verify </w:t>
-      </w:r>
-      <w:r>
-        <w:rPr/>
-        <w:t>connect</w:t>
-      </w:r>
-      <w:r>
-        <w:rPr/>
-        <w:t xml:space="preserve">ion to </w:t>
-      </w:r>
-      <w:r>
-        <w:rPr/>
-        <w:t xml:space="preserve">port 3389 </w:t>
-      </w:r>
-      <w:r>
-        <w:rPr/>
-        <w:t>(</w:t>
-      </w:r>
-      <w:r>
-        <w:rPr/>
-        <w:t>allow</w:t>
-      </w:r>
-      <w:r>
-        <w:rPr/>
-        <w:t>ed</w:t>
-      </w:r>
-      <w:r>
-        <w:rPr/>
-        <w:t xml:space="preserve"> inbound from the Internet to </w:t>
-      </w:r>
-      <w:r>
-        <w:rPr/>
-        <w:t>VM’s ASG)</w:t>
+          <w:numId w:val="27"/>
+        </w:numPr>
+        <w:rPr/>
+      </w:pPr>
+      <w:r>
+        <w:rPr/>
+        <w:t>Create VM in a subnet</w:t>
+      </w:r>
+    </w:p>
+    <w:p>
+      <w:pPr>
+        <w:pStyle w:val="TextBody"/>
+        <w:numPr>
+          <w:ilvl w:val="1"/>
+          <w:numId w:val="27"/>
+        </w:numPr>
+        <w:rPr/>
+      </w:pPr>
+      <w:r>
+        <w:rPr/>
+        <w:t>Deploy the AF and policy to VNET</w:t>
+      </w:r>
+    </w:p>
+    <w:p>
+      <w:pPr>
+        <w:pStyle w:val="TextBody"/>
+        <w:numPr>
+          <w:ilvl w:val="1"/>
+          <w:numId w:val="27"/>
+        </w:numPr>
+        <w:rPr/>
+      </w:pPr>
+      <w:r>
+        <w:rPr/>
+        <w:t>Create a default outbound route</w:t>
+      </w:r>
+    </w:p>
+    <w:p>
+      <w:pPr>
+        <w:pStyle w:val="TextBody"/>
+        <w:numPr>
+          <w:ilvl w:val="2"/>
+          <w:numId w:val="27"/>
+        </w:numPr>
+        <w:rPr/>
+      </w:pPr>
+      <w:r>
+        <w:rPr/>
+        <w:t>Configure an APP rule</w:t>
+      </w:r>
+    </w:p>
+    <w:p>
+      <w:pPr>
+        <w:pStyle w:val="TextBody"/>
+        <w:numPr>
+          <w:ilvl w:val="2"/>
+          <w:numId w:val="27"/>
+        </w:numPr>
+        <w:rPr/>
+      </w:pPr>
+      <w:r>
+        <w:rPr/>
+        <w:t>Configure a NET rule</w:t>
+      </w:r>
+    </w:p>
+    <w:p>
+      <w:pPr>
+        <w:pStyle w:val="TextBody"/>
+        <w:numPr>
+          <w:ilvl w:val="2"/>
+          <w:numId w:val="27"/>
+        </w:numPr>
+        <w:rPr/>
+      </w:pPr>
+      <w:r>
+        <w:rPr/>
+        <w:t>Configure a Destination NAT (DNAT) rule</w:t>
       </w:r>
     </w:p>
     <w:p>
@@ -2273,7 +2800,13 @@
       </w:pPr>
       <w:r>
         <w:rPr/>
-        <w:t>Chapter 6: Design and implement Azure Firewall</w:t>
+        <w:t xml:space="preserve">Chapter 8: </w:t>
+      </w:r>
+      <w:r>
+        <w:rPr>
+          <w:b/>
+        </w:rPr>
+        <w:t>Secure your networks with Azure Firewall Manager (FM)</w:t>
       </w:r>
     </w:p>
     <w:p>
@@ -2281,25 +2814,13 @@
         <w:pStyle w:val="TextBody"/>
         <w:numPr>
           <w:ilvl w:val="0"/>
-          <w:numId w:val="25"/>
-        </w:numPr>
-        <w:rPr/>
-      </w:pPr>
-      <w:r>
-        <w:rPr/>
-        <w:t xml:space="preserve">Firewall </w:t>
-      </w:r>
-      <w:r>
-        <w:rPr/>
-        <w:t xml:space="preserve">protects Azure </w:t>
-      </w:r>
-      <w:r>
-        <w:rPr/>
-        <w:t xml:space="preserve">VNET </w:t>
-      </w:r>
-      <w:r>
-        <w:rPr/>
-        <w:t>resources:</w:t>
+          <w:numId w:val="28"/>
+        </w:numPr>
+        <w:rPr/>
+      </w:pPr>
+      <w:r>
+        <w:rPr/>
+        <w:t>Azure FM – security management service that provides central security policy and route management for cloud-based security perimeters.</w:t>
       </w:r>
     </w:p>
     <w:p>
@@ -2307,7 +2828,7 @@
         <w:pStyle w:val="TextBody"/>
         <w:numPr>
           <w:ilvl w:val="1"/>
-          <w:numId w:val="25"/>
+          <w:numId w:val="28"/>
         </w:numPr>
         <w:rPr/>
       </w:pPr>
@@ -2315,9 +2836,9 @@
         <w:rPr/>
         <w:drawing>
           <wp:inline distT="0" distB="0" distL="0" distR="0">
-            <wp:extent cx="2964180" cy="2311400"/>
+            <wp:extent cx="1887220" cy="2207895"/>
             <wp:effectExtent l="0" t="0" r="0" b="0"/>
-            <wp:docPr id="5" name="Image5" descr=""/>
+            <wp:docPr id="5" name="Image6" descr=""/>
             <wp:cNvGraphicFramePr>
               <a:graphicFrameLocks xmlns:a="http://schemas.openxmlformats.org/drawingml/2006/main" noChangeAspect="1"/>
             </wp:cNvGraphicFramePr>
@@ -2325,7 +2846,7 @@
               <a:graphicData uri="http://schemas.openxmlformats.org/drawingml/2006/picture">
                 <pic:pic xmlns:pic="http://schemas.openxmlformats.org/drawingml/2006/picture">
                   <pic:nvPicPr>
-                    <pic:cNvPr id="5" name="Image5" descr=""/>
+                    <pic:cNvPr id="5" name="Image6" descr=""/>
                     <pic:cNvPicPr>
                       <a:picLocks noChangeAspect="1" noChangeArrowheads="1"/>
                     </pic:cNvPicPr>
@@ -2339,7 +2860,7 @@
                   <pic:spPr bwMode="auto">
                     <a:xfrm>
                       <a:off x="0" y="0"/>
-                      <a:ext cx="2964180" cy="2311400"/>
+                      <a:ext cx="1887220" cy="2207895"/>
                     </a:xfrm>
                     <a:prstGeom prst="rect">
                       <a:avLst/>
@@ -2354,338 +2875,58 @@
     </w:p>
     <w:p>
       <w:pPr>
-        <w:pStyle w:val="Heading2"/>
+        <w:pStyle w:val="TextBody"/>
+        <w:numPr>
+          <w:ilvl w:val="0"/>
+          <w:numId w:val="28"/>
+        </w:numPr>
+        <w:rPr/>
+      </w:pPr>
+      <w:r>
+        <w:rPr/>
+        <w:t>FM provides security management for 2 network arch types:</w:t>
+      </w:r>
+    </w:p>
+    <w:p>
+      <w:pPr>
+        <w:pStyle w:val="TextBody"/>
         <w:numPr>
           <w:ilvl w:val="1"/>
-          <w:numId w:val="2"/>
-        </w:numPr>
-        <w:rPr/>
-      </w:pPr>
-      <w:r>
-        <w:rPr/>
-        <w:t>Azure Firewall features</w:t>
-      </w:r>
-    </w:p>
-    <w:p>
-      <w:pPr>
-        <w:pStyle w:val="TextBody"/>
-        <w:numPr>
-          <w:ilvl w:val="0"/>
-          <w:numId w:val="25"/>
-        </w:numPr>
-        <w:rPr/>
-      </w:pPr>
-      <w:r>
-        <w:rPr/>
-        <w:t xml:space="preserve">Built-in high availability </w:t>
-      </w:r>
-      <w:r>
-        <w:rPr/>
-        <w:t xml:space="preserve">(no LBs needed) &amp; </w:t>
-      </w:r>
-      <w:r>
-        <w:rPr/>
-        <w:t xml:space="preserve">Unrestricted cloud scalability </w:t>
-      </w:r>
-    </w:p>
-    <w:p>
-      <w:pPr>
-        <w:pStyle w:val="TextBody"/>
-        <w:numPr>
-          <w:ilvl w:val="0"/>
-          <w:numId w:val="25"/>
-        </w:numPr>
-        <w:rPr/>
-      </w:pPr>
-      <w:r>
-        <w:rPr/>
-        <w:t xml:space="preserve">Application FQDN filtering rules </w:t>
-      </w:r>
-    </w:p>
-    <w:p>
-      <w:pPr>
-        <w:pStyle w:val="TextBody"/>
-        <w:numPr>
-          <w:ilvl w:val="0"/>
-          <w:numId w:val="25"/>
-        </w:numPr>
-        <w:rPr/>
-      </w:pPr>
-      <w:r>
-        <w:rPr/>
-        <w:t xml:space="preserve">Network traffic filtering rules </w:t>
-      </w:r>
-    </w:p>
-    <w:p>
-      <w:pPr>
-        <w:pStyle w:val="TextBody"/>
-        <w:numPr>
-          <w:ilvl w:val="1"/>
-          <w:numId w:val="25"/>
-        </w:numPr>
-        <w:rPr/>
-      </w:pPr>
-      <w:r>
-        <w:rPr/>
-        <w:t>C</w:t>
-      </w:r>
-      <w:r>
-        <w:rPr/>
-        <w:t xml:space="preserve">entrally create allow/deny network filtering rules by source/destination IP address, port, and protocol. </w:t>
-      </w:r>
-    </w:p>
-    <w:p>
-      <w:pPr>
-        <w:pStyle w:val="TextBody"/>
-        <w:numPr>
-          <w:ilvl w:val="0"/>
-          <w:numId w:val="25"/>
-        </w:numPr>
-        <w:rPr/>
-      </w:pPr>
-      <w:r>
-        <w:rPr/>
-        <w:t xml:space="preserve">FQDN tags – </w:t>
-      </w:r>
-      <w:r>
-        <w:rPr>
-          <w:b/>
-          <w:bCs/>
-          <w:i w:val="false"/>
-          <w:iCs w:val="false"/>
-        </w:rPr>
-        <w:t>A</w:t>
-      </w:r>
-      <w:r>
-        <w:rPr>
-          <w:b/>
-          <w:bCs/>
-          <w:i w:val="false"/>
-          <w:iCs w:val="false"/>
-        </w:rPr>
-        <w:t>llow</w:t>
-      </w:r>
-      <w:r>
-        <w:rPr>
-          <w:b/>
-          <w:bCs/>
-          <w:i w:val="false"/>
-          <w:iCs w:val="false"/>
-        </w:rPr>
-        <w:t xml:space="preserve">s </w:t>
-      </w:r>
-      <w:r>
-        <w:rPr>
-          <w:b/>
-          <w:bCs/>
-          <w:i w:val="false"/>
-          <w:iCs w:val="false"/>
-        </w:rPr>
-        <w:t xml:space="preserve">well-known </w:t>
-      </w:r>
-      <w:r>
-        <w:rPr/>
-        <w:t xml:space="preserve">Azure service network traffic through your firewall </w:t>
-      </w:r>
-      <w:r>
-        <w:rPr/>
-        <w:t>(ex. Windows Update tag)</w:t>
-      </w:r>
-    </w:p>
-    <w:p>
-      <w:pPr>
-        <w:pStyle w:val="TextBody"/>
-        <w:numPr>
-          <w:ilvl w:val="0"/>
-          <w:numId w:val="25"/>
-        </w:numPr>
-        <w:rPr/>
-      </w:pPr>
-      <w:r>
-        <w:rPr/>
-        <w:t xml:space="preserve">Service tags – </w:t>
-      </w:r>
+          <w:numId w:val="28"/>
+        </w:numPr>
+        <w:rPr/>
+      </w:pPr>
       <w:r>
         <w:rPr>
           <w:b/>
           <w:bCs/>
         </w:rPr>
-        <w:t>r</w:t>
-      </w:r>
+        <w:t>Secured Virtual Hub –</w:t>
+      </w:r>
+      <w:r>
+        <w:rPr/>
+        <w:t xml:space="preserve"> any Azure vWAN Hub w/ security/routing policies associated with it. </w:t>
+      </w:r>
+    </w:p>
+    <w:p>
+      <w:pPr>
+        <w:pStyle w:val="TextBody"/>
+        <w:numPr>
+          <w:ilvl w:val="1"/>
+          <w:numId w:val="28"/>
+        </w:numPr>
+        <w:rPr/>
+      </w:pPr>
       <w:r>
         <w:rPr>
           <w:b/>
           <w:bCs/>
         </w:rPr>
-        <w:t>ep</w:t>
-      </w:r>
-      <w:r>
-        <w:rPr>
-          <w:b/>
-          <w:bCs/>
-        </w:rPr>
-        <w:t xml:space="preserve">s </w:t>
-      </w:r>
-      <w:r>
-        <w:rPr>
-          <w:b/>
-          <w:bCs/>
-        </w:rPr>
-        <w:t xml:space="preserve">group of IP address </w:t>
-      </w:r>
-      <w:r>
-        <w:rPr/>
-        <w:t xml:space="preserve">prefixes </w:t>
-      </w:r>
-      <w:r>
-        <w:rPr/>
-        <w:t xml:space="preserve">but you </w:t>
-      </w:r>
-      <w:r>
-        <w:rPr/>
-        <w:t xml:space="preserve">cannot create your own service tag </w:t>
-      </w:r>
-      <w:r>
-        <w:rPr/>
-        <w:t xml:space="preserve">(MS managed) </w:t>
-      </w:r>
-    </w:p>
-    <w:p>
-      <w:pPr>
-        <w:pStyle w:val="TextBody"/>
-        <w:numPr>
-          <w:ilvl w:val="0"/>
-          <w:numId w:val="25"/>
-        </w:numPr>
-        <w:rPr/>
-      </w:pPr>
-      <w:r>
-        <w:rPr/>
-        <w:t xml:space="preserve">Threat intelligence </w:t>
-      </w:r>
-    </w:p>
-    <w:p>
-      <w:pPr>
-        <w:pStyle w:val="TextBody"/>
-        <w:numPr>
-          <w:ilvl w:val="0"/>
-          <w:numId w:val="25"/>
-        </w:numPr>
-        <w:rPr/>
-      </w:pPr>
-      <w:r>
-        <w:rPr/>
-        <w:t xml:space="preserve">Outbound SNAT / Inbound DNAT support – All </w:t>
-      </w:r>
-      <w:r>
-        <w:rPr/>
-        <w:t>in/</w:t>
-      </w:r>
-      <w:r>
-        <w:rPr/>
-        <w:t xml:space="preserve">outbound </w:t>
-      </w:r>
-      <w:r>
-        <w:rPr/>
-        <w:t xml:space="preserve">VNET </w:t>
-      </w:r>
-      <w:r>
-        <w:rPr/>
-        <w:t xml:space="preserve">traffic IP addresses are translated to the Azure Firewall public IP (Source Network Address Translation (SNAT) </w:t>
-      </w:r>
-      <w:r>
-        <w:rPr/>
-        <w:t>or Destination Network Address Translation</w:t>
-      </w:r>
-      <w:r>
-        <w:rPr/>
-        <w:t>)</w:t>
-      </w:r>
-    </w:p>
-    <w:p>
-      <w:pPr>
-        <w:pStyle w:val="TextBody"/>
-        <w:numPr>
-          <w:ilvl w:val="0"/>
-          <w:numId w:val="25"/>
-        </w:numPr>
-        <w:rPr/>
-      </w:pPr>
-      <w:r>
-        <w:rPr/>
-        <w:t>Multiple public IP addresses</w:t>
-      </w:r>
-    </w:p>
-    <w:p>
-      <w:pPr>
-        <w:pStyle w:val="TextBody"/>
-        <w:numPr>
-          <w:ilvl w:val="0"/>
-          <w:numId w:val="25"/>
-        </w:numPr>
-        <w:rPr/>
-      </w:pPr>
-      <w:r>
-        <w:rPr/>
-        <w:t xml:space="preserve">Azure Monitor logging </w:t>
-      </w:r>
-    </w:p>
-    <w:p>
-      <w:pPr>
-        <w:pStyle w:val="TextBody"/>
-        <w:numPr>
-          <w:ilvl w:val="0"/>
-          <w:numId w:val="25"/>
-        </w:numPr>
-        <w:rPr/>
-      </w:pPr>
-      <w:r>
-        <w:rPr/>
-        <w:t>Forced tunne</w:t>
-      </w:r>
-      <w:r>
-        <w:rPr/>
-        <w:t>l</w:t>
-      </w:r>
-      <w:r>
-        <w:rPr/>
-        <w:t xml:space="preserve">ling – route all Internet-bound traffic to a designated next hop </w:t>
-      </w:r>
-      <w:r>
-        <w:rPr/>
-        <w:t>(ex. Route to Virtual Appliance instead of Internet)</w:t>
-      </w:r>
-    </w:p>
-    <w:p>
-      <w:pPr>
-        <w:pStyle w:val="TextBody"/>
-        <w:numPr>
-          <w:ilvl w:val="0"/>
-          <w:numId w:val="25"/>
-        </w:numPr>
-        <w:rPr/>
-      </w:pPr>
-      <w:r>
-        <w:rPr/>
-        <w:t xml:space="preserve">Web categories (preview) – allow/deny user access to web site categories such as gambling websites, social media websites, </w:t>
-      </w:r>
-      <w:r>
-        <w:rPr/>
-        <w:t>etc.</w:t>
-      </w:r>
-    </w:p>
-    <w:p>
-      <w:pPr>
-        <w:pStyle w:val="TextBody"/>
-        <w:numPr>
-          <w:ilvl w:val="0"/>
-          <w:numId w:val="25"/>
-        </w:numPr>
-        <w:rPr/>
-      </w:pPr>
-      <w:r>
-        <w:rPr/>
-        <w:t>Certifications - Azure Firewall is Payment Card Industry (PCI), Service Organization Controls (SOC), International Organization for Standardization (ISO), and ICSA Labs compliant.</w:t>
+        <w:t>Hub Virtual Network –</w:t>
+      </w:r>
+      <w:r>
+        <w:rPr/>
+        <w:t xml:space="preserve"> any standard Azure VNET w/ security policies associated with it. </w:t>
       </w:r>
     </w:p>
     <w:p>
@@ -2700,513 +2941,7 @@
       </w:pPr>
       <w:r>
         <w:rPr/>
-        <w:t>Rule processing in Azure Firewall</w:t>
-      </w:r>
-    </w:p>
-    <w:p>
-      <w:pPr>
-        <w:pStyle w:val="Heading3"/>
-        <w:numPr>
-          <w:ilvl w:val="2"/>
-          <w:numId w:val="2"/>
-        </w:numPr>
-        <w:rPr/>
-      </w:pPr>
-      <w:r>
-        <w:rPr/>
-        <w:t>Method 1: Rule processing with classic rules</w:t>
-      </w:r>
-    </w:p>
-    <w:p>
-      <w:pPr>
-        <w:pStyle w:val="TextBody"/>
-        <w:numPr>
-          <w:ilvl w:val="0"/>
-          <w:numId w:val="26"/>
-        </w:numPr>
-        <w:rPr/>
-      </w:pPr>
-      <w:r>
-        <w:rPr/>
-        <w:t>R</w:t>
-      </w:r>
-      <w:r>
-        <w:rPr/>
-        <w:t xml:space="preserve">ule collections </w:t>
-      </w:r>
-      <w:r>
-        <w:rPr/>
-        <w:t>(RC)</w:t>
-      </w:r>
-      <w:r>
-        <w:rPr/>
-        <w:t xml:space="preserve"> processed according to rule type in priority order, lower numbers to higher numbers from 100 to 65,000</w:t>
-      </w:r>
-    </w:p>
-    <w:p>
-      <w:pPr>
-        <w:pStyle w:val="Heading3"/>
-        <w:numPr>
-          <w:ilvl w:val="2"/>
-          <w:numId w:val="2"/>
-        </w:numPr>
-        <w:spacing w:before="140" w:after="120"/>
-        <w:rPr/>
-      </w:pPr>
-      <w:r>
-        <w:rPr/>
-        <w:t xml:space="preserve">Method 2: </w:t>
-      </w:r>
-      <w:r>
-        <w:rPr/>
-        <w:t>Rule processing with Firewall Policy</w:t>
-      </w:r>
-    </w:p>
-    <w:p>
-      <w:pPr>
-        <w:pStyle w:val="TextBody"/>
-        <w:numPr>
-          <w:ilvl w:val="0"/>
-          <w:numId w:val="27"/>
-        </w:numPr>
-        <w:rPr/>
-      </w:pPr>
-      <w:r>
-        <w:rPr/>
-        <w:t xml:space="preserve">Rules </w:t>
-      </w:r>
-      <w:r>
-        <w:rPr/>
-        <w:t xml:space="preserve">are organized </w:t>
-      </w:r>
-      <w:r>
-        <w:rPr/>
-        <w:t xml:space="preserve">into RCs inside </w:t>
-      </w:r>
-      <w:r>
-        <w:rPr/>
-        <w:t xml:space="preserve">in </w:t>
-      </w:r>
-      <w:r>
-        <w:rPr/>
-        <w:t xml:space="preserve">RC </w:t>
-      </w:r>
-      <w:r>
-        <w:rPr/>
-        <w:t>Groups:</w:t>
-      </w:r>
-    </w:p>
-    <w:p>
-      <w:pPr>
-        <w:pStyle w:val="TextBody"/>
-        <w:numPr>
-          <w:ilvl w:val="1"/>
-          <w:numId w:val="27"/>
-        </w:numPr>
-        <w:rPr/>
-      </w:pPr>
-      <w:r>
-        <w:rPr/>
-        <w:t>3 Types of RCs (ordered by this priority):</w:t>
-      </w:r>
-    </w:p>
-    <w:p>
-      <w:pPr>
-        <w:pStyle w:val="TextBody"/>
-        <w:numPr>
-          <w:ilvl w:val="2"/>
-          <w:numId w:val="27"/>
-        </w:numPr>
-        <w:rPr/>
-      </w:pPr>
-      <w:r>
-        <w:rPr/>
-        <w:t>DNAT (Destination Network Address Translation)</w:t>
-      </w:r>
-    </w:p>
-    <w:p>
-      <w:pPr>
-        <w:pStyle w:val="TextBody"/>
-        <w:numPr>
-          <w:ilvl w:val="2"/>
-          <w:numId w:val="27"/>
-        </w:numPr>
-        <w:rPr/>
-      </w:pPr>
-      <w:r>
-        <w:rPr/>
-        <w:t>Network</w:t>
-      </w:r>
-    </w:p>
-    <w:p>
-      <w:pPr>
-        <w:pStyle w:val="TextBody"/>
-        <w:numPr>
-          <w:ilvl w:val="2"/>
-          <w:numId w:val="27"/>
-        </w:numPr>
-        <w:rPr/>
-      </w:pPr>
-      <w:r>
-        <w:rPr/>
-        <w:t>Application</w:t>
-      </w:r>
-    </w:p>
-    <w:p>
-      <w:pPr>
-        <w:pStyle w:val="TextBody"/>
-        <w:numPr>
-          <w:ilvl w:val="1"/>
-          <w:numId w:val="27"/>
-        </w:numPr>
-        <w:rPr/>
-      </w:pPr>
-      <w:r>
-        <w:rPr/>
-        <w:t>***parent rules are processed first!</w:t>
-      </w:r>
-    </w:p>
-    <w:p>
-      <w:pPr>
-        <w:pStyle w:val="Heading4"/>
-        <w:rPr/>
-      </w:pPr>
-      <w:r>
-        <w:rPr/>
-        <w:t>Outbound connectivity using ne</w:t>
-      </w:r>
-      <w:r>
-        <w:rPr/>
-        <w:t>t</w:t>
-      </w:r>
-      <w:r>
-        <w:rPr/>
-        <w:t xml:space="preserve"> rules and </w:t>
-      </w:r>
-      <w:r>
-        <w:rPr/>
-        <w:t>app</w:t>
-      </w:r>
-      <w:r>
-        <w:rPr/>
-        <w:t xml:space="preserve"> rules</w:t>
-      </w:r>
-    </w:p>
-    <w:p>
-      <w:pPr>
-        <w:pStyle w:val="TextBody"/>
-        <w:numPr>
-          <w:ilvl w:val="0"/>
-          <w:numId w:val="27"/>
-        </w:numPr>
-        <w:rPr/>
-      </w:pPr>
-      <w:r>
-        <w:rPr/>
-        <w:t>NET rules are applied in priority order before APP rules (all rules are terminating – if match is found no other rules are processed).</w:t>
-      </w:r>
-    </w:p>
-    <w:p>
-      <w:pPr>
-        <w:pStyle w:val="Heading4"/>
-        <w:rPr/>
-      </w:pPr>
-      <w:r>
-        <w:rPr/>
-        <w:t xml:space="preserve">Inbound connectivity using DNAT rules and </w:t>
-      </w:r>
-      <w:r>
-        <w:rPr/>
-        <w:t xml:space="preserve">NET </w:t>
-      </w:r>
-      <w:r>
-        <w:rPr/>
-        <w:t>rules</w:t>
-      </w:r>
-    </w:p>
-    <w:p>
-      <w:pPr>
-        <w:pStyle w:val="TextBody"/>
-        <w:numPr>
-          <w:ilvl w:val="0"/>
-          <w:numId w:val="27"/>
-        </w:numPr>
-        <w:rPr/>
-      </w:pPr>
-      <w:r>
-        <w:rPr/>
-        <w:t xml:space="preserve">DNAT rules applied in priority before NET rules. </w:t>
-      </w:r>
-    </w:p>
-    <w:p>
-      <w:pPr>
-        <w:pStyle w:val="TextBody"/>
-        <w:numPr>
-          <w:ilvl w:val="1"/>
-          <w:numId w:val="27"/>
-        </w:numPr>
-        <w:rPr/>
-      </w:pPr>
-      <w:r>
-        <w:rPr/>
-        <w:t xml:space="preserve">If match is found, an </w:t>
-      </w:r>
-      <w:r>
-        <w:rPr>
-          <w:b/>
-          <w:bCs/>
-        </w:rPr>
-        <w:t xml:space="preserve">implicit corresponding NET rule </w:t>
-      </w:r>
-      <w:r>
-        <w:rPr/>
-        <w:t>to allow the translated traffic is added</w:t>
-      </w:r>
-    </w:p>
-    <w:p>
-      <w:pPr>
-        <w:pStyle w:val="TextBody"/>
-        <w:numPr>
-          <w:ilvl w:val="0"/>
-          <w:numId w:val="27"/>
-        </w:numPr>
-        <w:rPr/>
-      </w:pPr>
-      <w:r>
-        <w:rPr/>
-        <w:t xml:space="preserve">APP rules </w:t>
-      </w:r>
-      <w:r>
-        <w:rPr>
-          <w:b/>
-          <w:bCs/>
-        </w:rPr>
-        <w:t xml:space="preserve">aren't applied for inbound </w:t>
-      </w:r>
-      <w:r>
-        <w:rPr/>
-        <w:t>connections (use WAF)</w:t>
-      </w:r>
-    </w:p>
-    <w:p>
-      <w:pPr>
-        <w:pStyle w:val="Heading2"/>
-        <w:numPr>
-          <w:ilvl w:val="1"/>
-          <w:numId w:val="2"/>
-        </w:numPr>
-        <w:spacing w:before="200" w:after="120"/>
-        <w:rPr/>
-      </w:pPr>
-      <w:r>
-        <w:rPr/>
-        <w:t xml:space="preserve">Deploying and configuring Azure Firewall </w:t>
-      </w:r>
-      <w:r>
-        <w:rPr/>
-        <w:t>(AF)</w:t>
-      </w:r>
-    </w:p>
-    <w:p>
-      <w:pPr>
-        <w:pStyle w:val="TextBody"/>
-        <w:numPr>
-          <w:ilvl w:val="0"/>
-          <w:numId w:val="28"/>
-        </w:numPr>
-        <w:rPr>
-          <w:u w:val="single"/>
-        </w:rPr>
-      </w:pPr>
-      <w:r>
-        <w:rPr>
-          <w:u w:val="single"/>
-        </w:rPr>
-        <w:t>Steps to config Az Firewall</w:t>
-      </w:r>
-      <w:r>
-        <w:rPr>
-          <w:u w:val="single"/>
-        </w:rPr>
-        <w:t>:</w:t>
-      </w:r>
-    </w:p>
-    <w:p>
-      <w:pPr>
-        <w:pStyle w:val="TextBody"/>
-        <w:numPr>
-          <w:ilvl w:val="1"/>
-          <w:numId w:val="28"/>
-        </w:numPr>
-        <w:rPr/>
-      </w:pPr>
-      <w:r>
-        <w:rPr/>
-        <w:t xml:space="preserve">Create </w:t>
-      </w:r>
-      <w:r>
-        <w:rPr/>
-        <w:t>RGP</w:t>
-      </w:r>
-    </w:p>
-    <w:p>
-      <w:pPr>
-        <w:pStyle w:val="TextBody"/>
-        <w:numPr>
-          <w:ilvl w:val="1"/>
-          <w:numId w:val="28"/>
-        </w:numPr>
-        <w:rPr/>
-      </w:pPr>
-      <w:r>
-        <w:rPr/>
-        <w:t xml:space="preserve">Create </w:t>
-      </w:r>
-      <w:r>
-        <w:rPr/>
-        <w:t>VNET/</w:t>
-      </w:r>
-      <w:r>
-        <w:rPr/>
-        <w:t>subnets</w:t>
-      </w:r>
-    </w:p>
-    <w:p>
-      <w:pPr>
-        <w:pStyle w:val="TextBody"/>
-        <w:numPr>
-          <w:ilvl w:val="2"/>
-          <w:numId w:val="28"/>
-        </w:numPr>
-        <w:rPr/>
-      </w:pPr>
-      <w:r>
-        <w:rPr/>
-        <w:t>Create VM in a subnet</w:t>
-      </w:r>
-    </w:p>
-    <w:p>
-      <w:pPr>
-        <w:pStyle w:val="TextBody"/>
-        <w:numPr>
-          <w:ilvl w:val="1"/>
-          <w:numId w:val="28"/>
-        </w:numPr>
-        <w:rPr/>
-      </w:pPr>
-      <w:r>
-        <w:rPr/>
-        <w:t xml:space="preserve">Deploy the </w:t>
-      </w:r>
-      <w:r>
-        <w:rPr/>
-        <w:t xml:space="preserve">AF </w:t>
-      </w:r>
-      <w:r>
-        <w:rPr/>
-        <w:t xml:space="preserve">and policy to </w:t>
-      </w:r>
-      <w:r>
-        <w:rPr/>
-        <w:t>VNET</w:t>
-      </w:r>
-    </w:p>
-    <w:p>
-      <w:pPr>
-        <w:pStyle w:val="TextBody"/>
-        <w:numPr>
-          <w:ilvl w:val="1"/>
-          <w:numId w:val="28"/>
-        </w:numPr>
-        <w:rPr/>
-      </w:pPr>
-      <w:r>
-        <w:rPr/>
-        <w:t>Create a default outbound route</w:t>
-      </w:r>
-    </w:p>
-    <w:p>
-      <w:pPr>
-        <w:pStyle w:val="TextBody"/>
-        <w:numPr>
-          <w:ilvl w:val="2"/>
-          <w:numId w:val="28"/>
-        </w:numPr>
-        <w:rPr/>
-      </w:pPr>
-      <w:r>
-        <w:rPr/>
-        <w:t xml:space="preserve">Configure an </w:t>
-      </w:r>
-      <w:r>
-        <w:rPr/>
-        <w:t xml:space="preserve">APP </w:t>
-      </w:r>
-      <w:r>
-        <w:rPr/>
-        <w:t>rule</w:t>
-      </w:r>
-    </w:p>
-    <w:p>
-      <w:pPr>
-        <w:pStyle w:val="TextBody"/>
-        <w:numPr>
-          <w:ilvl w:val="2"/>
-          <w:numId w:val="28"/>
-        </w:numPr>
-        <w:rPr/>
-      </w:pPr>
-      <w:r>
-        <w:rPr/>
-        <w:t xml:space="preserve">Configure a </w:t>
-      </w:r>
-      <w:r>
-        <w:rPr/>
-        <w:t>NET</w:t>
-      </w:r>
-      <w:r>
-        <w:rPr/>
-        <w:t xml:space="preserve"> rule</w:t>
-      </w:r>
-    </w:p>
-    <w:p>
-      <w:pPr>
-        <w:pStyle w:val="TextBody"/>
-        <w:numPr>
-          <w:ilvl w:val="2"/>
-          <w:numId w:val="28"/>
-        </w:numPr>
-        <w:rPr/>
-      </w:pPr>
-      <w:r>
-        <w:rPr/>
-        <w:t>Configure a Destination NAT (DNAT) rule</w:t>
-      </w:r>
-    </w:p>
-    <w:p>
-      <w:pPr>
-        <w:pStyle w:val="Heading1"/>
-        <w:numPr>
-          <w:ilvl w:val="0"/>
-          <w:numId w:val="3"/>
-        </w:numPr>
-        <w:rPr/>
-      </w:pPr>
-      <w:r>
-        <w:rPr/>
-        <w:t xml:space="preserve">Chapter 8: </w:t>
-      </w:r>
-      <w:r>
-        <w:rPr>
-          <w:b/>
-        </w:rPr>
-        <w:t xml:space="preserve">Secure your networks with Azure Firewall Manager </w:t>
-      </w:r>
-      <w:r>
-        <w:rPr>
-          <w:b/>
-        </w:rPr>
-        <w:t>(FM)</w:t>
+        <w:t>Azure Firewall Manager features</w:t>
       </w:r>
     </w:p>
     <w:p>
@@ -3219,8 +2954,36 @@
         <w:rPr/>
       </w:pPr>
       <w:r>
-        <w:rPr/>
-        <w:t>Azure FM – security management service that provides central security policy and route management for cloud-based security perimeters.</w:t>
+        <w:rPr>
+          <w:i/>
+          <w:iCs/>
+        </w:rPr>
+        <w:t xml:space="preserve">Central Azure Firewall deployment </w:t>
+      </w:r>
+      <w:r>
+        <w:rPr/>
+        <w:t>(centrally deploy/config multiple AF instances across diff regions and subs).</w:t>
+      </w:r>
+    </w:p>
+    <w:p>
+      <w:pPr>
+        <w:pStyle w:val="TextBody"/>
+        <w:numPr>
+          <w:ilvl w:val="0"/>
+          <w:numId w:val="29"/>
+        </w:numPr>
+        <w:rPr/>
+      </w:pPr>
+      <w:r>
+        <w:rPr>
+          <w:i/>
+          <w:iCs/>
+        </w:rPr>
+        <w:t xml:space="preserve">Hierarchical policies </w:t>
+      </w:r>
+      <w:r>
+        <w:rPr/>
+        <w:t xml:space="preserve">(global and local) </w:t>
       </w:r>
     </w:p>
     <w:p>
@@ -3234,11 +2997,84 @@
       </w:pPr>
       <w:r>
         <w:rPr/>
+        <w:t>Centrally manage AF policies across multiple secured VHUBs.</w:t>
+      </w:r>
+    </w:p>
+    <w:p>
+      <w:pPr>
+        <w:pStyle w:val="TextBody"/>
+        <w:numPr>
+          <w:ilvl w:val="0"/>
+          <w:numId w:val="29"/>
+        </w:numPr>
+        <w:rPr/>
+      </w:pPr>
+      <w:r>
+        <w:rPr>
+          <w:i/>
+          <w:iCs/>
+        </w:rPr>
+        <w:t xml:space="preserve">Integrate w/ third-party security-as-a-service providers for advanced security </w:t>
+      </w:r>
+    </w:p>
+    <w:p>
+      <w:pPr>
+        <w:pStyle w:val="TextBody"/>
+        <w:numPr>
+          <w:ilvl w:val="0"/>
+          <w:numId w:val="29"/>
+        </w:numPr>
+        <w:rPr/>
+      </w:pPr>
+      <w:r>
+        <w:rPr>
+          <w:i/>
+          <w:iCs/>
+        </w:rPr>
+        <w:t>Centralized route management –</w:t>
+      </w:r>
+      <w:r>
+        <w:rPr/>
+        <w:t xml:space="preserve"> route traffic to secured hub to filter/log w/o using UDRs on spoke VNETs</w:t>
+      </w:r>
+    </w:p>
+    <w:p>
+      <w:pPr>
+        <w:pStyle w:val="TextBody"/>
+        <w:numPr>
+          <w:ilvl w:val="0"/>
+          <w:numId w:val="29"/>
+        </w:numPr>
+        <w:rPr>
+          <w:i/>
+          <w:i/>
+          <w:iCs/>
+        </w:rPr>
+      </w:pPr>
+      <w:r>
+        <w:rPr>
+          <w:i/>
+          <w:iCs/>
+        </w:rPr>
+        <w:t xml:space="preserve">Region availability across regions </w:t>
+      </w:r>
+    </w:p>
+    <w:p>
+      <w:pPr>
+        <w:pStyle w:val="TextBody"/>
+        <w:numPr>
+          <w:ilvl w:val="0"/>
+          <w:numId w:val="29"/>
+        </w:numPr>
+        <w:rPr/>
+      </w:pPr>
+      <w:r>
+        <w:rPr/>
         <w:drawing>
           <wp:inline distT="0" distB="0" distL="0" distR="0">
-            <wp:extent cx="2418080" cy="2828925"/>
+            <wp:extent cx="2315210" cy="1872615"/>
             <wp:effectExtent l="0" t="0" r="0" b="0"/>
-            <wp:docPr id="6" name="Image6" descr=""/>
+            <wp:docPr id="6" name="Image7" descr=""/>
             <wp:cNvGraphicFramePr>
               <a:graphicFrameLocks xmlns:a="http://schemas.openxmlformats.org/drawingml/2006/main" noChangeAspect="1"/>
             </wp:cNvGraphicFramePr>
@@ -3246,7 +3082,7 @@
               <a:graphicData uri="http://schemas.openxmlformats.org/drawingml/2006/picture">
                 <pic:pic xmlns:pic="http://schemas.openxmlformats.org/drawingml/2006/picture">
                   <pic:nvPicPr>
-                    <pic:cNvPr id="6" name="Image6" descr=""/>
+                    <pic:cNvPr id="6" name="Image7" descr=""/>
                     <pic:cNvPicPr>
                       <a:picLocks noChangeAspect="1" noChangeArrowheads="1"/>
                     </pic:cNvPicPr>
@@ -3260,7 +3096,7 @@
                   <pic:spPr bwMode="auto">
                     <a:xfrm>
                       <a:off x="0" y="0"/>
-                      <a:ext cx="2418080" cy="2828925"/>
+                      <a:ext cx="2315210" cy="1872615"/>
                     </a:xfrm>
                     <a:prstGeom prst="rect">
                       <a:avLst/>
@@ -3275,16 +3111,37 @@
     </w:p>
     <w:p>
       <w:pPr>
+        <w:pStyle w:val="Heading2"/>
+        <w:numPr>
+          <w:ilvl w:val="1"/>
+          <w:numId w:val="2"/>
+        </w:numPr>
+        <w:spacing w:before="200" w:after="120"/>
+        <w:rPr/>
+      </w:pPr>
+      <w:r>
+        <w:rPr/>
+        <w:t>Deploying Azure FM for Hub Virtual Networks</w:t>
+      </w:r>
+    </w:p>
+    <w:p>
+      <w:pPr>
         <w:pStyle w:val="TextBody"/>
         <w:numPr>
           <w:ilvl w:val="0"/>
-          <w:numId w:val="29"/>
-        </w:numPr>
-        <w:rPr/>
-      </w:pPr>
-      <w:r>
-        <w:rPr/>
-        <w:t>FM provides security management for 2 network arch types:</w:t>
+          <w:numId w:val="30"/>
+        </w:numPr>
+        <w:rPr/>
+      </w:pPr>
+      <w:r>
+        <w:rPr>
+          <w:u w:val="single"/>
+        </w:rPr>
+        <w:t>Steps to deploy FM to Hub Virtual Networks</w:t>
+      </w:r>
+      <w:r>
+        <w:rPr/>
+        <w:t>:</w:t>
       </w:r>
     </w:p>
     <w:p>
@@ -3292,7 +3149,7 @@
         <w:pStyle w:val="TextBody"/>
         <w:numPr>
           <w:ilvl w:val="1"/>
-          <w:numId w:val="29"/>
+          <w:numId w:val="30"/>
         </w:numPr>
         <w:rPr/>
       </w:pPr>
@@ -3301,11 +3158,7 @@
           <w:b/>
           <w:bCs/>
         </w:rPr>
-        <w:t>Secured Virtual Hub –</w:t>
-      </w:r>
-      <w:r>
-        <w:rPr/>
-        <w:t xml:space="preserve"> any Azure vWAN Hub w/ security/routing policies associated with it. </w:t>
+        <w:t>Create a firewall policy</w:t>
       </w:r>
     </w:p>
     <w:p>
@@ -3313,20 +3166,62 @@
         <w:pStyle w:val="TextBody"/>
         <w:numPr>
           <w:ilvl w:val="1"/>
-          <w:numId w:val="29"/>
-        </w:numPr>
-        <w:rPr/>
+          <w:numId w:val="30"/>
+        </w:numPr>
+        <w:rPr>
+          <w:b/>
+          <w:b/>
+          <w:bCs/>
+        </w:rPr>
       </w:pPr>
       <w:r>
         <w:rPr>
           <w:b/>
           <w:bCs/>
         </w:rPr>
-        <w:t>Hub Virtual Network –</w:t>
-      </w:r>
-      <w:r>
-        <w:rPr/>
-        <w:t xml:space="preserve"> any standard Azure VNET w/ security policies associated with it. </w:t>
+        <w:t>Create hub and spoke architecture</w:t>
+      </w:r>
+    </w:p>
+    <w:p>
+      <w:pPr>
+        <w:pStyle w:val="TextBody"/>
+        <w:numPr>
+          <w:ilvl w:val="1"/>
+          <w:numId w:val="30"/>
+        </w:numPr>
+        <w:rPr/>
+      </w:pPr>
+      <w:r>
+        <w:rPr>
+          <w:b/>
+          <w:bCs/>
+        </w:rPr>
+        <w:t>Select security providers and associate firewall policy</w:t>
+      </w:r>
+      <w:r>
+        <w:rPr/>
+        <w:t>.</w:t>
+      </w:r>
+    </w:p>
+    <w:p>
+      <w:pPr>
+        <w:pStyle w:val="TextBody"/>
+        <w:numPr>
+          <w:ilvl w:val="1"/>
+          <w:numId w:val="30"/>
+        </w:numPr>
+        <w:rPr/>
+      </w:pPr>
+      <w:r>
+        <w:rPr>
+          <w:b/>
+          <w:bCs/>
+        </w:rPr>
+        <w:t xml:space="preserve">Configure User Defined Routes </w:t>
+      </w:r>
+      <w:r>
+        <w:rPr/>
+        <w:t>to route traffic to your Hub VNET firewall.</w:t>
       </w:r>
     </w:p>
     <w:p>
@@ -3341,7 +3236,7 @@
       </w:pPr>
       <w:r>
         <w:rPr/>
-        <w:t>Azure Firewall Manager features</w:t>
+        <w:t>Deploying Azure FM for Secured Virtual Hubs</w:t>
       </w:r>
     </w:p>
     <w:p>
@@ -3355,63 +3250,13 @@
       </w:pPr>
       <w:r>
         <w:rPr>
-          <w:i/>
-          <w:iCs/>
+          <w:u w:val="single"/>
         </w:rPr>
-        <w:t xml:space="preserve">Central Azure Firewall deployment </w:t>
-      </w:r>
-      <w:r>
-        <w:rPr/>
-        <w:t>(</w:t>
-      </w:r>
-      <w:r>
-        <w:rPr/>
-        <w:t xml:space="preserve">centrally deploy/config multiple </w:t>
-      </w:r>
-      <w:r>
-        <w:rPr/>
-        <w:t xml:space="preserve">AF </w:t>
-      </w:r>
-      <w:r>
-        <w:rPr/>
-        <w:t xml:space="preserve">instances </w:t>
-      </w:r>
-      <w:r>
-        <w:rPr/>
-        <w:t xml:space="preserve">across diff </w:t>
-      </w:r>
-      <w:r>
-        <w:rPr/>
-        <w:t xml:space="preserve">regions and </w:t>
-      </w:r>
-      <w:r>
-        <w:rPr/>
-        <w:t>subs)</w:t>
-      </w:r>
-      <w:r>
-        <w:rPr/>
-        <w:t>.</w:t>
-      </w:r>
-    </w:p>
-    <w:p>
-      <w:pPr>
-        <w:pStyle w:val="TextBody"/>
-        <w:numPr>
-          <w:ilvl w:val="0"/>
-          <w:numId w:val="30"/>
-        </w:numPr>
-        <w:rPr/>
-      </w:pPr>
-      <w:r>
-        <w:rPr>
-          <w:i/>
-          <w:iCs/>
-        </w:rPr>
-        <w:t xml:space="preserve">Hierarchical policies </w:t>
-      </w:r>
-      <w:r>
-        <w:rPr/>
-        <w:t xml:space="preserve">(global and local) </w:t>
+        <w:t>Steps to deploy FM to Secured VHUBs</w:t>
+      </w:r>
+      <w:r>
+        <w:rPr/>
+        <w:t>:</w:t>
       </w:r>
     </w:p>
     <w:p>
@@ -3424,73 +3269,80 @@
         <w:rPr/>
       </w:pPr>
       <w:r>
-        <w:rPr/>
-        <w:t>C</w:t>
-      </w:r>
-      <w:r>
-        <w:rPr/>
-        <w:t xml:space="preserve">entrally manage </w:t>
-      </w:r>
-      <w:r>
-        <w:rPr/>
-        <w:t xml:space="preserve">AF </w:t>
-      </w:r>
-      <w:r>
-        <w:rPr/>
-        <w:t xml:space="preserve">policies across multiple secured </w:t>
-      </w:r>
-      <w:r>
-        <w:rPr/>
-        <w:t>VHUBs</w:t>
-      </w:r>
-      <w:r>
-        <w:rPr/>
-        <w:t>.</w:t>
-      </w:r>
-    </w:p>
-    <w:p>
-      <w:pPr>
-        <w:pStyle w:val="TextBody"/>
+        <w:rPr>
+          <w:b/>
+          <w:bCs/>
+        </w:rPr>
+        <w:t>Create your hub and spoke architecture</w:t>
+      </w:r>
+    </w:p>
+    <w:p>
+      <w:pPr>
+        <w:pStyle w:val="TextBody"/>
+        <w:numPr>
+          <w:ilvl w:val="1"/>
+          <w:numId w:val="30"/>
+        </w:numPr>
+        <w:rPr/>
+      </w:pPr>
+      <w:r>
+        <w:rPr>
+          <w:b/>
+          <w:bCs/>
+        </w:rPr>
+        <w:t>Select security providers</w:t>
+      </w:r>
+    </w:p>
+    <w:p>
+      <w:pPr>
+        <w:pStyle w:val="TextBody"/>
+        <w:numPr>
+          <w:ilvl w:val="1"/>
+          <w:numId w:val="30"/>
+        </w:numPr>
+        <w:rPr/>
+      </w:pPr>
+      <w:r>
+        <w:rPr>
+          <w:b/>
+          <w:bCs/>
+        </w:rPr>
+        <w:t>Create a firewall policy and associate it with your hub</w:t>
+      </w:r>
+    </w:p>
+    <w:p>
+      <w:pPr>
+        <w:pStyle w:val="TextBody"/>
+        <w:numPr>
+          <w:ilvl w:val="1"/>
+          <w:numId w:val="30"/>
+        </w:numPr>
+        <w:rPr/>
+      </w:pPr>
+      <w:r>
+        <w:rPr>
+          <w:b/>
+          <w:bCs/>
+        </w:rPr>
+        <w:t xml:space="preserve">Configure route settings to route traffic </w:t>
+      </w:r>
+      <w:r>
+        <w:rPr/>
+        <w:t>to your Secured VHUB</w:t>
+      </w:r>
+    </w:p>
+    <w:p>
+      <w:pPr>
+        <w:pStyle w:val="Heading1"/>
         <w:numPr>
           <w:ilvl w:val="0"/>
-          <w:numId w:val="30"/>
-        </w:numPr>
-        <w:rPr/>
-      </w:pPr>
-      <w:r>
-        <w:rPr>
-          <w:i/>
-          <w:iCs/>
-        </w:rPr>
-        <w:t xml:space="preserve">Integrate </w:t>
-      </w:r>
-      <w:r>
-        <w:rPr>
-          <w:i/>
-          <w:iCs/>
-        </w:rPr>
-        <w:t xml:space="preserve">w/ </w:t>
-      </w:r>
-      <w:r>
-        <w:rPr>
-          <w:i/>
-          <w:iCs/>
-        </w:rPr>
-        <w:t xml:space="preserve">third-party security-as-a-service </w:t>
-      </w:r>
-      <w:r>
-        <w:rPr>
-          <w:i/>
-          <w:iCs/>
-        </w:rPr>
-        <w:t xml:space="preserve">providers </w:t>
-      </w:r>
-      <w:r>
-        <w:rPr>
-          <w:i/>
-          <w:iCs/>
-        </w:rPr>
-        <w:t xml:space="preserve">for advanced security </w:t>
+          <w:numId w:val="3"/>
+        </w:numPr>
+        <w:rPr/>
+      </w:pPr>
+      <w:r>
+        <w:rPr/>
+        <w:t>Chapter 10: Implement a Web Application Firewall (WAF) on Azure Front Door (FD)</w:t>
       </w:r>
     </w:p>
     <w:p>
@@ -3498,77 +3350,21 @@
         <w:pStyle w:val="TextBody"/>
         <w:numPr>
           <w:ilvl w:val="0"/>
-          <w:numId w:val="30"/>
-        </w:numPr>
-        <w:rPr/>
-      </w:pPr>
-      <w:r>
-        <w:rPr>
-          <w:i/>
-          <w:iCs/>
-        </w:rPr>
-        <w:t>Centralized route management –</w:t>
-      </w:r>
-      <w:r>
-        <w:rPr/>
-        <w:t xml:space="preserve"> route traffic to secured hub </w:t>
-      </w:r>
-      <w:r>
-        <w:rPr/>
-        <w:t xml:space="preserve">to </w:t>
-      </w:r>
-      <w:r>
-        <w:rPr/>
-        <w:t>filte</w:t>
-      </w:r>
-      <w:r>
-        <w:rPr/>
-        <w:t>r/log w/o using</w:t>
-      </w:r>
-      <w:r>
-        <w:rPr/>
-        <w:t xml:space="preserve"> UDR</w:t>
-      </w:r>
-      <w:r>
-        <w:rPr/>
-        <w:t>s</w:t>
-      </w:r>
-      <w:r>
-        <w:rPr/>
-        <w:t xml:space="preserve"> on spoke </w:t>
-      </w:r>
-      <w:r>
-        <w:rPr/>
-        <w:t>VNETs</w:t>
-      </w:r>
-    </w:p>
-    <w:p>
-      <w:pPr>
-        <w:pStyle w:val="TextBody"/>
-        <w:numPr>
-          <w:ilvl w:val="0"/>
-          <w:numId w:val="30"/>
-        </w:numPr>
-        <w:rPr>
-          <w:i/>
-          <w:i/>
-          <w:iCs/>
-        </w:rPr>
-      </w:pPr>
-      <w:r>
-        <w:rPr>
-          <w:i/>
-          <w:iCs/>
-        </w:rPr>
-        <w:t xml:space="preserve">Region availability across regions </w:t>
-      </w:r>
-    </w:p>
-    <w:p>
-      <w:pPr>
-        <w:pStyle w:val="TextBody"/>
-        <w:numPr>
-          <w:ilvl w:val="0"/>
-          <w:numId w:val="30"/>
+          <w:numId w:val="31"/>
+        </w:numPr>
+        <w:rPr/>
+      </w:pPr>
+      <w:r>
+        <w:rPr/>
+        <w:t>WAF provides centralized protection of web apps:</w:t>
+      </w:r>
+    </w:p>
+    <w:p>
+      <w:pPr>
+        <w:pStyle w:val="TextBody"/>
+        <w:numPr>
+          <w:ilvl w:val="1"/>
+          <w:numId w:val="31"/>
         </w:numPr>
         <w:rPr/>
       </w:pPr>
@@ -3576,9 +3372,9 @@
         <w:rPr/>
         <w:drawing>
           <wp:inline distT="0" distB="0" distL="0" distR="0">
-            <wp:extent cx="2978150" cy="2409190"/>
+            <wp:extent cx="2298700" cy="1552575"/>
             <wp:effectExtent l="0" t="0" r="0" b="0"/>
-            <wp:docPr id="7" name="Image7" descr=""/>
+            <wp:docPr id="7" name="Image8" descr=""/>
             <wp:cNvGraphicFramePr>
               <a:graphicFrameLocks xmlns:a="http://schemas.openxmlformats.org/drawingml/2006/main" noChangeAspect="1"/>
             </wp:cNvGraphicFramePr>
@@ -3586,7 +3382,7 @@
               <a:graphicData uri="http://schemas.openxmlformats.org/drawingml/2006/picture">
                 <pic:pic xmlns:pic="http://schemas.openxmlformats.org/drawingml/2006/picture">
                   <pic:nvPicPr>
-                    <pic:cNvPr id="7" name="Image7" descr=""/>
+                    <pic:cNvPr id="7" name="Image8" descr=""/>
                     <pic:cNvPicPr>
                       <a:picLocks noChangeAspect="1" noChangeArrowheads="1"/>
                     </pic:cNvPicPr>
@@ -3600,7 +3396,7 @@
                   <pic:spPr bwMode="auto">
                     <a:xfrm>
                       <a:off x="0" y="0"/>
-                      <a:ext cx="2978150" cy="2409190"/>
+                      <a:ext cx="2298700" cy="1552575"/>
                     </a:xfrm>
                     <a:prstGeom prst="rect">
                       <a:avLst/>
@@ -3620,20 +3416,11 @@
           <w:ilvl w:val="1"/>
           <w:numId w:val="2"/>
         </w:numPr>
-        <w:spacing w:before="200" w:after="120"/>
-        <w:rPr/>
-      </w:pPr>
-      <w:r>
-        <w:rPr/>
-        <w:t xml:space="preserve">Deploying Azure </w:t>
-      </w:r>
-      <w:r>
-        <w:rPr/>
-        <w:t xml:space="preserve">FM </w:t>
-      </w:r>
-      <w:r>
-        <w:rPr/>
-        <w:t>for Hub Virtual Networks</w:t>
+        <w:rPr/>
+      </w:pPr>
+      <w:r>
+        <w:rPr/>
+        <w:t>Web Application Firewall policy modes</w:t>
       </w:r>
     </w:p>
     <w:p>
@@ -3643,126 +3430,39 @@
           <w:ilvl w:val="0"/>
           <w:numId w:val="31"/>
         </w:numPr>
-        <w:rPr/>
-      </w:pPr>
-      <w:r>
         <w:rPr>
-          <w:u w:val="single"/>
+          <w:b w:val="false"/>
+          <w:b w:val="false"/>
+          <w:bCs w:val="false"/>
         </w:rPr>
-        <w:t xml:space="preserve">Steps to deploy FM to </w:t>
-      </w:r>
-      <w:r>
-        <w:rPr>
-          <w:u w:val="single"/>
-        </w:rPr>
-        <w:t>Hub Virtual Networks</w:t>
-      </w:r>
-      <w:r>
-        <w:rPr/>
-        <w:t>:</w:t>
-      </w:r>
-    </w:p>
-    <w:p>
-      <w:pPr>
-        <w:pStyle w:val="TextBody"/>
-        <w:numPr>
-          <w:ilvl w:val="1"/>
-          <w:numId w:val="31"/>
-        </w:numPr>
-        <w:rPr/>
       </w:pPr>
       <w:r>
         <w:rPr>
           <w:b/>
           <w:bCs/>
         </w:rPr>
-        <w:t>Create a firewall policy</w:t>
-      </w:r>
-    </w:p>
-    <w:p>
-      <w:pPr>
-        <w:pStyle w:val="TextBody"/>
-        <w:numPr>
-          <w:ilvl w:val="1"/>
-          <w:numId w:val="31"/>
-        </w:numPr>
+        <w:t>Detection</w:t>
+      </w:r>
+      <w:r>
         <w:rPr>
-          <w:b/>
-          <w:b/>
-          <w:bCs/>
+          <w:b w:val="false"/>
+          <w:bCs w:val="false"/>
         </w:rPr>
-      </w:pPr>
+        <w:t xml:space="preserve"> only logs requests that match WAF rules; </w:t>
+      </w:r>
       <w:r>
         <w:rPr>
           <w:b/>
           <w:bCs/>
         </w:rPr>
-        <w:t>Create hub and spoke architecture</w:t>
-      </w:r>
-    </w:p>
-    <w:p>
-      <w:pPr>
-        <w:pStyle w:val="TextBody"/>
-        <w:numPr>
-          <w:ilvl w:val="1"/>
-          <w:numId w:val="31"/>
-        </w:numPr>
-        <w:rPr/>
-      </w:pPr>
+        <w:t>Prevention</w:t>
+      </w:r>
       <w:r>
         <w:rPr>
-          <w:b/>
-          <w:bCs/>
+          <w:b w:val="false"/>
+          <w:bCs w:val="false"/>
         </w:rPr>
-        <w:t>Select security providers and associate firewall policy</w:t>
-      </w:r>
-      <w:r>
-        <w:rPr/>
-        <w:t>.</w:t>
-      </w:r>
-    </w:p>
-    <w:p>
-      <w:pPr>
-        <w:pStyle w:val="TextBody"/>
-        <w:numPr>
-          <w:ilvl w:val="1"/>
-          <w:numId w:val="31"/>
-        </w:numPr>
-        <w:rPr/>
-      </w:pPr>
-      <w:r>
-        <w:rPr>
-          <w:b/>
-          <w:bCs/>
-        </w:rPr>
-        <w:t xml:space="preserve">Configure User Defined Routes </w:t>
-      </w:r>
-      <w:r>
-        <w:rPr/>
-        <w:t>to route traffic to your Hub VNET firewall.</w:t>
-      </w:r>
-    </w:p>
-    <w:p>
-      <w:pPr>
-        <w:pStyle w:val="Heading2"/>
-        <w:numPr>
-          <w:ilvl w:val="1"/>
-          <w:numId w:val="2"/>
-        </w:numPr>
-        <w:spacing w:before="200" w:after="120"/>
-        <w:rPr/>
-      </w:pPr>
-      <w:r>
-        <w:rPr/>
-        <w:t xml:space="preserve">Deploying Azure </w:t>
-      </w:r>
-      <w:r>
-        <w:rPr/>
-        <w:t>FM</w:t>
-      </w:r>
-      <w:r>
-        <w:rPr/>
-        <w:t xml:space="preserve"> for Secured Virtual Hubs</w:t>
+        <w:t xml:space="preserve"> blocks &amp; logs requests from Default Rule Set (DRS)</w:t>
       </w:r>
     </w:p>
     <w:p>
@@ -3771,194 +3471,6 @@
         <w:numPr>
           <w:ilvl w:val="0"/>
           <w:numId w:val="31"/>
-        </w:numPr>
-        <w:rPr/>
-      </w:pPr>
-      <w:r>
-        <w:rPr>
-          <w:u w:val="single"/>
-        </w:rPr>
-        <w:t>Steps to deploy FM to Secured VHUBs</w:t>
-      </w:r>
-      <w:r>
-        <w:rPr/>
-        <w:t>:</w:t>
-      </w:r>
-    </w:p>
-    <w:p>
-      <w:pPr>
-        <w:pStyle w:val="TextBody"/>
-        <w:numPr>
-          <w:ilvl w:val="1"/>
-          <w:numId w:val="31"/>
-        </w:numPr>
-        <w:rPr/>
-      </w:pPr>
-      <w:r>
-        <w:rPr>
-          <w:b/>
-          <w:bCs/>
-        </w:rPr>
-        <w:t>Create your hub and spoke architecture</w:t>
-      </w:r>
-    </w:p>
-    <w:p>
-      <w:pPr>
-        <w:pStyle w:val="TextBody"/>
-        <w:numPr>
-          <w:ilvl w:val="1"/>
-          <w:numId w:val="31"/>
-        </w:numPr>
-        <w:rPr/>
-      </w:pPr>
-      <w:r>
-        <w:rPr>
-          <w:b/>
-          <w:bCs/>
-        </w:rPr>
-        <w:t>Select security providers</w:t>
-      </w:r>
-    </w:p>
-    <w:p>
-      <w:pPr>
-        <w:pStyle w:val="TextBody"/>
-        <w:numPr>
-          <w:ilvl w:val="1"/>
-          <w:numId w:val="31"/>
-        </w:numPr>
-        <w:rPr/>
-      </w:pPr>
-      <w:r>
-        <w:rPr>
-          <w:b/>
-          <w:bCs/>
-        </w:rPr>
-        <w:t>Create a firewall policy and associate it with your hub</w:t>
-      </w:r>
-    </w:p>
-    <w:p>
-      <w:pPr>
-        <w:pStyle w:val="TextBody"/>
-        <w:numPr>
-          <w:ilvl w:val="1"/>
-          <w:numId w:val="31"/>
-        </w:numPr>
-        <w:rPr/>
-      </w:pPr>
-      <w:r>
-        <w:rPr>
-          <w:b/>
-          <w:bCs/>
-        </w:rPr>
-        <w:t xml:space="preserve">Configure route settings to route traffic </w:t>
-      </w:r>
-      <w:r>
-        <w:rPr/>
-        <w:t xml:space="preserve">to your Secured </w:t>
-      </w:r>
-      <w:r>
-        <w:rPr/>
-        <w:t>VHUB</w:t>
-      </w:r>
-    </w:p>
-    <w:p>
-      <w:pPr>
-        <w:pStyle w:val="Heading1"/>
-        <w:numPr>
-          <w:ilvl w:val="0"/>
-          <w:numId w:val="3"/>
-        </w:numPr>
-        <w:rPr/>
-      </w:pPr>
-      <w:r>
-        <w:rPr/>
-        <w:t>Chapter 10: Implement a Web Application Firewall (WAF) on Azure Front Door (FD)</w:t>
-      </w:r>
-    </w:p>
-    <w:p>
-      <w:pPr>
-        <w:pStyle w:val="TextBody"/>
-        <w:numPr>
-          <w:ilvl w:val="0"/>
-          <w:numId w:val="32"/>
-        </w:numPr>
-        <w:rPr/>
-      </w:pPr>
-      <w:r>
-        <w:rPr/>
-        <w:t>WAF provides centralized protection of web apps:</w:t>
-      </w:r>
-    </w:p>
-    <w:p>
-      <w:pPr>
-        <w:pStyle w:val="TextBody"/>
-        <w:numPr>
-          <w:ilvl w:val="1"/>
-          <w:numId w:val="32"/>
-        </w:numPr>
-        <w:rPr/>
-      </w:pPr>
-      <w:r>
-        <w:rPr/>
-        <w:drawing>
-          <wp:inline distT="0" distB="0" distL="0" distR="0">
-            <wp:extent cx="2865120" cy="1935480"/>
-            <wp:effectExtent l="0" t="0" r="0" b="0"/>
-            <wp:docPr id="8" name="Image8" descr=""/>
-            <wp:cNvGraphicFramePr>
-              <a:graphicFrameLocks xmlns:a="http://schemas.openxmlformats.org/drawingml/2006/main" noChangeAspect="1"/>
-            </wp:cNvGraphicFramePr>
-            <a:graphic xmlns:a="http://schemas.openxmlformats.org/drawingml/2006/main">
-              <a:graphicData uri="http://schemas.openxmlformats.org/drawingml/2006/picture">
-                <pic:pic xmlns:pic="http://schemas.openxmlformats.org/drawingml/2006/picture">
-                  <pic:nvPicPr>
-                    <pic:cNvPr id="8" name="Image8" descr=""/>
-                    <pic:cNvPicPr>
-                      <a:picLocks noChangeAspect="1" noChangeArrowheads="1"/>
-                    </pic:cNvPicPr>
-                  </pic:nvPicPr>
-                  <pic:blipFill>
-                    <a:blip r:embed="rId9"/>
-                    <a:stretch>
-                      <a:fillRect/>
-                    </a:stretch>
-                  </pic:blipFill>
-                  <pic:spPr bwMode="auto">
-                    <a:xfrm>
-                      <a:off x="0" y="0"/>
-                      <a:ext cx="2865120" cy="1935480"/>
-                    </a:xfrm>
-                    <a:prstGeom prst="rect">
-                      <a:avLst/>
-                    </a:prstGeom>
-                  </pic:spPr>
-                </pic:pic>
-              </a:graphicData>
-            </a:graphic>
-          </wp:inline>
-        </w:drawing>
-      </w:r>
-    </w:p>
-    <w:p>
-      <w:pPr>
-        <w:pStyle w:val="Heading2"/>
-        <w:numPr>
-          <w:ilvl w:val="1"/>
-          <w:numId w:val="2"/>
-        </w:numPr>
-        <w:rPr/>
-      </w:pPr>
-      <w:r>
-        <w:rPr/>
-        <w:t>Web Application Firewall policy modes</w:t>
-      </w:r>
-    </w:p>
-    <w:p>
-      <w:pPr>
-        <w:pStyle w:val="TextBody"/>
-        <w:numPr>
-          <w:ilvl w:val="0"/>
-          <w:numId w:val="32"/>
         </w:numPr>
         <w:rPr>
           <w:b w:val="false"/>
@@ -3975,7 +3487,7 @@
           <wp:inline distT="0" distB="0" distL="0" distR="0">
             <wp:extent cx="3945890" cy="1279525"/>
             <wp:effectExtent l="0" t="0" r="0" b="0"/>
-            <wp:docPr id="9" name="Image9" descr=""/>
+            <wp:docPr id="8" name="Image9" descr=""/>
             <wp:cNvGraphicFramePr>
               <a:graphicFrameLocks xmlns:a="http://schemas.openxmlformats.org/drawingml/2006/main" noChangeAspect="1"/>
             </wp:cNvGraphicFramePr>
@@ -3983,13 +3495,13 @@
               <a:graphicData uri="http://schemas.openxmlformats.org/drawingml/2006/picture">
                 <pic:pic xmlns:pic="http://schemas.openxmlformats.org/drawingml/2006/picture">
                   <pic:nvPicPr>
-                    <pic:cNvPr id="9" name="Image9" descr=""/>
+                    <pic:cNvPr id="8" name="Image9" descr=""/>
                     <pic:cNvPicPr>
                       <a:picLocks noChangeAspect="1" noChangeArrowheads="1"/>
                     </pic:cNvPicPr>
                   </pic:nvPicPr>
                   <pic:blipFill>
-                    <a:blip r:embed="rId10"/>
+                    <a:blip r:embed="rId9"/>
                     <a:srcRect l="0" t="0" r="19" b="16071"/>
                     <a:stretch>
                       <a:fillRect/>
@@ -4013,229 +3525,205 @@
     </w:p>
     <w:p>
       <w:pPr>
+        <w:pStyle w:val="Heading2"/>
+        <w:numPr>
+          <w:ilvl w:val="1"/>
+          <w:numId w:val="2"/>
+        </w:numPr>
+        <w:spacing w:before="200" w:after="120"/>
+        <w:rPr/>
+      </w:pPr>
+      <w:r>
+        <w:rPr/>
+        <w:t>WAF Default Rule Set rule groups and rules</w:t>
+      </w:r>
+    </w:p>
+    <w:p>
+      <w:pPr>
+        <w:pStyle w:val="Heading3"/>
+        <w:numPr>
+          <w:ilvl w:val="1"/>
+          <w:numId w:val="2"/>
+        </w:numPr>
+        <w:rPr/>
+      </w:pPr>
+      <w:r>
+        <w:rPr/>
+        <w:t xml:space="preserve">Azure-managed rule </w:t>
+      </w:r>
+    </w:p>
+    <w:p>
+      <w:pPr>
         <w:pStyle w:val="TextBody"/>
         <w:numPr>
           <w:ilvl w:val="0"/>
           <w:numId w:val="32"/>
         </w:numPr>
-        <w:rPr>
-          <w:b w:val="false"/>
-          <w:b w:val="false"/>
-          <w:bCs w:val="false"/>
-        </w:rPr>
-      </w:pPr>
-      <w:r>
-        <w:rPr>
-          <w:b/>
-          <w:bCs/>
-        </w:rPr>
-        <w:t>Detection</w:t>
-      </w:r>
-      <w:r>
-        <w:rPr>
-          <w:b w:val="false"/>
-          <w:bCs w:val="false"/>
-        </w:rPr>
-        <w:t xml:space="preserve"> only logs requests that match WAF rules; </w:t>
-      </w:r>
-      <w:r>
-        <w:rPr>
-          <w:b/>
-          <w:bCs/>
-        </w:rPr>
-        <w:t>Prevention</w:t>
-      </w:r>
-      <w:r>
-        <w:rPr>
-          <w:b w:val="false"/>
-          <w:bCs w:val="false"/>
-        </w:rPr>
-        <w:t xml:space="preserve"> blocks &amp; logs requests from Default Rule Set (DRS)</w:t>
-      </w:r>
-    </w:p>
-    <w:p>
-      <w:pPr>
-        <w:pStyle w:val="Heading2"/>
+        <w:rPr/>
+      </w:pPr>
+      <w:r>
+        <w:rPr/>
+        <w:t>These rules provide easy way to deploy protection against a common set of security threat categories:</w:t>
+      </w:r>
+    </w:p>
+    <w:p>
+      <w:pPr>
+        <w:sectPr>
+          <w:type w:val="continuous"/>
+          <w:pgSz w:w="12240" w:h="15840"/>
+          <w:pgMar w:left="567" w:right="567" w:gutter="0" w:header="0" w:top="567" w:footer="0" w:bottom="567"/>
+          <w:pgNumType w:fmt="decimal"/>
+          <w:formProt w:val="false"/>
+          <w:textDirection w:val="lrTb"/>
+          <w:docGrid w:type="default" w:linePitch="100" w:charSpace="0"/>
+        </w:sectPr>
+      </w:pPr>
+    </w:p>
+    <w:p>
+      <w:pPr>
+        <w:pStyle w:val="TextBody"/>
         <w:numPr>
           <w:ilvl w:val="1"/>
-          <w:numId w:val="2"/>
-        </w:numPr>
-        <w:spacing w:before="200" w:after="120"/>
-        <w:rPr/>
-      </w:pPr>
-      <w:r>
-        <w:rPr/>
-        <w:t>WAF</w:t>
-      </w:r>
-      <w:r>
-        <w:rPr/>
-        <w:t xml:space="preserve"> Default Rule Set rule groups and rules</w:t>
-      </w:r>
-    </w:p>
-    <w:p>
-      <w:pPr>
-        <w:pStyle w:val="Heading3"/>
+          <w:numId w:val="32"/>
+        </w:numPr>
+        <w:rPr/>
+      </w:pPr>
+      <w:r>
+        <w:rPr/>
+        <w:t>Cross-site scripting</w:t>
+      </w:r>
+    </w:p>
+    <w:p>
+      <w:pPr>
+        <w:pStyle w:val="TextBody"/>
         <w:numPr>
           <w:ilvl w:val="1"/>
-          <w:numId w:val="2"/>
-        </w:numPr>
-        <w:rPr/>
-      </w:pPr>
-      <w:r>
-        <w:rPr/>
-        <w:t xml:space="preserve">Azure-managed rule </w:t>
-      </w:r>
+          <w:numId w:val="32"/>
+        </w:numPr>
+        <w:rPr/>
+      </w:pPr>
+      <w:r>
+        <w:rPr/>
+        <w:t>Java attacks</w:t>
+      </w:r>
+    </w:p>
+    <w:p>
+      <w:pPr>
+        <w:pStyle w:val="TextBody"/>
+        <w:numPr>
+          <w:ilvl w:val="1"/>
+          <w:numId w:val="32"/>
+        </w:numPr>
+        <w:rPr/>
+      </w:pPr>
+      <w:r>
+        <w:rPr/>
+        <w:t>Local file inclusion</w:t>
+      </w:r>
+    </w:p>
+    <w:p>
+      <w:pPr>
+        <w:pStyle w:val="TextBody"/>
+        <w:numPr>
+          <w:ilvl w:val="1"/>
+          <w:numId w:val="32"/>
+        </w:numPr>
+        <w:rPr/>
+      </w:pPr>
+      <w:r>
+        <w:rPr/>
+        <w:t>PHP injection attacks</w:t>
+      </w:r>
+    </w:p>
+    <w:p>
+      <w:pPr>
+        <w:pStyle w:val="TextBody"/>
+        <w:numPr>
+          <w:ilvl w:val="1"/>
+          <w:numId w:val="32"/>
+        </w:numPr>
+        <w:rPr/>
+      </w:pPr>
+      <w:r>
+        <w:rPr/>
+        <w:t>Remote command execution</w:t>
+      </w:r>
+    </w:p>
+    <w:p>
+      <w:pPr>
+        <w:pStyle w:val="TextBody"/>
+        <w:numPr>
+          <w:ilvl w:val="1"/>
+          <w:numId w:val="32"/>
+        </w:numPr>
+        <w:rPr/>
+      </w:pPr>
+      <w:r>
+        <w:rPr/>
+        <w:t>Remote file inclusion</w:t>
+      </w:r>
+    </w:p>
+    <w:p>
+      <w:pPr>
+        <w:pStyle w:val="TextBody"/>
+        <w:numPr>
+          <w:ilvl w:val="1"/>
+          <w:numId w:val="32"/>
+        </w:numPr>
+        <w:rPr/>
+      </w:pPr>
+      <w:r>
+        <w:rPr/>
+        <w:t>Session fixation</w:t>
+      </w:r>
+    </w:p>
+    <w:p>
+      <w:pPr>
+        <w:pStyle w:val="TextBody"/>
+        <w:numPr>
+          <w:ilvl w:val="1"/>
+          <w:numId w:val="32"/>
+        </w:numPr>
+        <w:rPr/>
+      </w:pPr>
+      <w:r>
+        <w:rPr/>
+        <w:t>SQL injection protection</w:t>
+      </w:r>
+    </w:p>
+    <w:p>
+      <w:pPr>
+        <w:pStyle w:val="TextBody"/>
+        <w:numPr>
+          <w:ilvl w:val="1"/>
+          <w:numId w:val="32"/>
+        </w:numPr>
+        <w:rPr/>
+      </w:pPr>
+      <w:r>
+        <w:rPr/>
+        <w:t>Protocol attackers</w:t>
+      </w:r>
+    </w:p>
+    <w:p>
+      <w:pPr>
+        <w:sectPr>
+          <w:type w:val="continuous"/>
+          <w:pgSz w:w="12240" w:h="15840"/>
+          <w:pgMar w:left="567" w:right="567" w:gutter="0" w:header="0" w:top="567" w:footer="0" w:bottom="567"/>
+          <w:cols w:num="2" w:space="0" w:equalWidth="true" w:sep="false"/>
+          <w:formProt w:val="false"/>
+          <w:textDirection w:val="lrTb"/>
+          <w:docGrid w:type="default" w:linePitch="100" w:charSpace="0"/>
+        </w:sectPr>
+      </w:pPr>
     </w:p>
     <w:p>
       <w:pPr>
         <w:pStyle w:val="TextBody"/>
         <w:numPr>
           <w:ilvl w:val="0"/>
-          <w:numId w:val="33"/>
-        </w:numPr>
-        <w:rPr/>
-      </w:pPr>
-      <w:r>
-        <w:rPr/>
-        <w:t xml:space="preserve">These rules </w:t>
-      </w:r>
-      <w:r>
-        <w:rPr/>
-        <w:t>provide easy way to deploy protection against a common set of security threat categories:</w:t>
-      </w:r>
-    </w:p>
-    <w:p>
-      <w:pPr>
-        <w:pStyle w:val="TextBody"/>
-        <w:numPr>
-          <w:ilvl w:val="1"/>
-          <w:numId w:val="33"/>
-        </w:numPr>
-        <w:rPr/>
-      </w:pPr>
-      <w:r>
-        <w:rPr/>
-        <w:t>Cross-site scripting</w:t>
-      </w:r>
-    </w:p>
-    <w:p>
-      <w:pPr>
-        <w:pStyle w:val="TextBody"/>
-        <w:numPr>
-          <w:ilvl w:val="1"/>
-          <w:numId w:val="33"/>
-        </w:numPr>
-        <w:rPr/>
-      </w:pPr>
-      <w:r>
-        <w:rPr/>
-        <w:t>Java attacks</w:t>
-      </w:r>
-    </w:p>
-    <w:p>
-      <w:pPr>
-        <w:pStyle w:val="TextBody"/>
-        <w:numPr>
-          <w:ilvl w:val="1"/>
-          <w:numId w:val="33"/>
-        </w:numPr>
-        <w:rPr/>
-      </w:pPr>
-      <w:r>
-        <w:rPr/>
-        <w:t>Local file inclusion</w:t>
-      </w:r>
-    </w:p>
-    <w:p>
-      <w:pPr>
-        <w:pStyle w:val="TextBody"/>
-        <w:numPr>
-          <w:ilvl w:val="1"/>
-          <w:numId w:val="33"/>
-        </w:numPr>
-        <w:rPr/>
-      </w:pPr>
-      <w:r>
-        <w:rPr/>
-        <w:t>PHP injection attacks</w:t>
-      </w:r>
-    </w:p>
-    <w:p>
-      <w:pPr>
-        <w:pStyle w:val="TextBody"/>
-        <w:numPr>
-          <w:ilvl w:val="1"/>
-          <w:numId w:val="33"/>
-        </w:numPr>
-        <w:rPr/>
-      </w:pPr>
-      <w:r>
-        <w:rPr/>
-        <w:t>Remote command execution</w:t>
-      </w:r>
-    </w:p>
-    <w:p>
-      <w:pPr>
-        <w:pStyle w:val="TextBody"/>
-        <w:numPr>
-          <w:ilvl w:val="1"/>
-          <w:numId w:val="33"/>
-        </w:numPr>
-        <w:rPr/>
-      </w:pPr>
-      <w:r>
-        <w:rPr/>
-        <w:t>Remote file inclusion</w:t>
-      </w:r>
-    </w:p>
-    <w:p>
-      <w:pPr>
-        <w:pStyle w:val="TextBody"/>
-        <w:numPr>
-          <w:ilvl w:val="1"/>
-          <w:numId w:val="33"/>
-        </w:numPr>
-        <w:rPr/>
-      </w:pPr>
-      <w:r>
-        <w:rPr/>
-        <w:t>Session fixation</w:t>
-      </w:r>
-    </w:p>
-    <w:p>
-      <w:pPr>
-        <w:pStyle w:val="TextBody"/>
-        <w:numPr>
-          <w:ilvl w:val="1"/>
-          <w:numId w:val="33"/>
-        </w:numPr>
-        <w:rPr/>
-      </w:pPr>
-      <w:r>
-        <w:rPr/>
-        <w:t>SQL injection protection</w:t>
-      </w:r>
-    </w:p>
-    <w:p>
-      <w:pPr>
-        <w:pStyle w:val="TextBody"/>
-        <w:numPr>
-          <w:ilvl w:val="1"/>
-          <w:numId w:val="33"/>
-        </w:numPr>
-        <w:rPr/>
-      </w:pPr>
-      <w:r>
-        <w:rPr/>
-        <w:t>Protocol attackers</w:t>
-      </w:r>
-    </w:p>
-    <w:p>
-      <w:pPr>
-        <w:pStyle w:val="TextBody"/>
-        <w:numPr>
-          <w:ilvl w:val="0"/>
-          <w:numId w:val="33"/>
+          <w:numId w:val="32"/>
         </w:numPr>
         <w:rPr/>
       </w:pPr>
@@ -4243,9 +3731,9 @@
         <w:rPr/>
         <w:drawing>
           <wp:inline distT="0" distB="0" distL="0" distR="0">
-            <wp:extent cx="3993515" cy="1337310"/>
+            <wp:extent cx="3341370" cy="1118870"/>
             <wp:effectExtent l="0" t="0" r="0" b="0"/>
-            <wp:docPr id="10" name="Image10" descr=""/>
+            <wp:docPr id="9" name="Image10" descr=""/>
             <wp:cNvGraphicFramePr>
               <a:graphicFrameLocks xmlns:a="http://schemas.openxmlformats.org/drawingml/2006/main" noChangeAspect="1"/>
             </wp:cNvGraphicFramePr>
@@ -4253,13 +3741,13 @@
               <a:graphicData uri="http://schemas.openxmlformats.org/drawingml/2006/picture">
                 <pic:pic xmlns:pic="http://schemas.openxmlformats.org/drawingml/2006/picture">
                   <pic:nvPicPr>
-                    <pic:cNvPr id="10" name="Image10" descr=""/>
+                    <pic:cNvPr id="9" name="Image10" descr=""/>
                     <pic:cNvPicPr>
                       <a:picLocks noChangeAspect="1" noChangeArrowheads="1"/>
                     </pic:cNvPicPr>
                   </pic:nvPicPr>
                   <pic:blipFill>
-                    <a:blip r:embed="rId11"/>
+                    <a:blip r:embed="rId10"/>
                     <a:srcRect l="0" t="0" r="15" b="38703"/>
                     <a:stretch>
                       <a:fillRect/>
@@ -4268,7 +3756,7 @@
                   <pic:spPr bwMode="auto">
                     <a:xfrm>
                       <a:off x="0" y="0"/>
-                      <a:ext cx="3993515" cy="1337310"/>
+                      <a:ext cx="3341370" cy="1118870"/>
                     </a:xfrm>
                     <a:prstGeom prst="rect">
                       <a:avLst/>
@@ -4301,17 +3789,13 @@
         <w:pStyle w:val="TextBody"/>
         <w:numPr>
           <w:ilvl w:val="0"/>
-          <w:numId w:val="34"/>
-        </w:numPr>
-        <w:rPr/>
-      </w:pPr>
-      <w:r>
-        <w:rPr/>
-        <w:t>C</w:t>
-      </w:r>
-      <w:r>
-        <w:rPr/>
-        <w:t>ustom WAF rule consists of a priority number, rule type, match conditions, and an action</w:t>
+          <w:numId w:val="33"/>
+        </w:numPr>
+        <w:rPr/>
+      </w:pPr>
+      <w:r>
+        <w:rPr/>
+        <w:t>Custom WAF rule consists of a priority number, rule type, match conditions, and an action</w:t>
       </w:r>
     </w:p>
     <w:p>
@@ -4319,7 +3803,7 @@
         <w:pStyle w:val="TextBody"/>
         <w:numPr>
           <w:ilvl w:val="1"/>
-          <w:numId w:val="34"/>
+          <w:numId w:val="33"/>
         </w:numPr>
         <w:rPr/>
       </w:pPr>
@@ -4333,17 +3817,13 @@
         <w:pStyle w:val="TextBody"/>
         <w:numPr>
           <w:ilvl w:val="2"/>
-          <w:numId w:val="34"/>
-        </w:numPr>
-        <w:rPr/>
-      </w:pPr>
-      <w:r>
-        <w:rPr/>
-        <w:t>M</w:t>
-      </w:r>
-      <w:r>
-        <w:rPr/>
-        <w:t xml:space="preserve">atch rule controls access based on a set of matching conditions </w:t>
+          <w:numId w:val="33"/>
+        </w:numPr>
+        <w:rPr/>
+      </w:pPr>
+      <w:r>
+        <w:rPr/>
+        <w:t xml:space="preserve">Match rule controls access based on a set of matching conditions </w:t>
       </w:r>
     </w:p>
     <w:p>
@@ -4351,17 +3831,13 @@
         <w:pStyle w:val="TextBody"/>
         <w:numPr>
           <w:ilvl w:val="2"/>
-          <w:numId w:val="34"/>
-        </w:numPr>
-        <w:rPr/>
-      </w:pPr>
-      <w:r>
-        <w:rPr/>
-        <w:t>R</w:t>
-      </w:r>
-      <w:r>
-        <w:rPr/>
-        <w:t>ate limit rule controls access based on matching conditions and the rates of incoming requests.</w:t>
+          <w:numId w:val="33"/>
+        </w:numPr>
+        <w:rPr/>
+      </w:pPr>
+      <w:r>
+        <w:rPr/>
+        <w:t>Rate limit rule controls access based on matching conditions and the rates of incoming requests.</w:t>
       </w:r>
     </w:p>
     <w:p>
@@ -4384,7 +3860,7 @@
         <w:pStyle w:val="TextBody"/>
         <w:numPr>
           <w:ilvl w:val="0"/>
-          <w:numId w:val="35"/>
+          <w:numId w:val="34"/>
         </w:numPr>
         <w:rPr>
           <w:u w:val="single"/>
@@ -4394,19 +3870,7 @@
         <w:rPr>
           <w:u w:val="single"/>
         </w:rPr>
-        <w:t xml:space="preserve">Steps to </w:t>
-      </w:r>
-      <w:r>
-        <w:rPr>
-          <w:u w:val="single"/>
-        </w:rPr>
-        <w:t xml:space="preserve">create WAF policy on Azure </w:t>
-      </w:r>
-      <w:r>
-        <w:rPr>
-          <w:u w:val="single"/>
-        </w:rPr>
-        <w:t>FD:</w:t>
+        <w:t>Steps to create WAF policy on Azure FD:</w:t>
       </w:r>
     </w:p>
     <w:p>
@@ -4414,21 +3878,13 @@
         <w:pStyle w:val="TextBody"/>
         <w:numPr>
           <w:ilvl w:val="1"/>
-          <w:numId w:val="35"/>
-        </w:numPr>
-        <w:rPr/>
-      </w:pPr>
-      <w:r>
-        <w:rPr/>
-        <w:t xml:space="preserve">Create </w:t>
-      </w:r>
-      <w:r>
-        <w:rPr/>
-        <w:t xml:space="preserve">a WAF </w:t>
-      </w:r>
-      <w:r>
-        <w:rPr/>
-        <w:t xml:space="preserve">policy </w:t>
+          <w:numId w:val="34"/>
+        </w:numPr>
+        <w:rPr/>
+      </w:pPr>
+      <w:r>
+        <w:rPr/>
+        <w:t xml:space="preserve">Create a WAF policy </w:t>
       </w:r>
     </w:p>
     <w:p>
@@ -4436,21 +3892,13 @@
         <w:pStyle w:val="TextBody"/>
         <w:numPr>
           <w:ilvl w:val="1"/>
-          <w:numId w:val="35"/>
-        </w:numPr>
-        <w:rPr/>
-      </w:pPr>
-      <w:r>
-        <w:rPr/>
-        <w:t xml:space="preserve">Associate the WAF policy with a </w:t>
-      </w:r>
-      <w:r>
-        <w:rPr/>
-        <w:t xml:space="preserve">FD </w:t>
-      </w:r>
-      <w:r>
-        <w:rPr/>
-        <w:t xml:space="preserve">profile </w:t>
+          <w:numId w:val="34"/>
+        </w:numPr>
+        <w:rPr/>
+      </w:pPr>
+      <w:r>
+        <w:rPr/>
+        <w:t xml:space="preserve">Associate the WAF policy with a FD profile </w:t>
       </w:r>
     </w:p>
     <w:p>
@@ -4458,17 +3906,13 @@
         <w:pStyle w:val="TextBody"/>
         <w:numPr>
           <w:ilvl w:val="1"/>
-          <w:numId w:val="35"/>
-        </w:numPr>
-        <w:rPr/>
-      </w:pPr>
-      <w:r>
-        <w:rPr/>
-        <w:t xml:space="preserve">Configure WAF policy settings and rules </w:t>
-      </w:r>
-      <w:r>
-        <w:rPr/>
-        <w:t>(optional)</w:t>
+          <w:numId w:val="34"/>
+        </w:numPr>
+        <w:rPr/>
+      </w:pPr>
+      <w:r>
+        <w:rPr/>
+        <w:t>Configure WAF policy settings and rules (optional)</w:t>
       </w:r>
     </w:p>
     <w:p>
@@ -4476,18 +3920,14 @@
         <w:pStyle w:val="TextBody"/>
         <w:numPr>
           <w:ilvl w:val="2"/>
-          <w:numId w:val="35"/>
+          <w:numId w:val="34"/>
         </w:numPr>
         <w:spacing w:before="0" w:after="140"/>
         <w:rPr/>
       </w:pPr>
       <w:r>
         <w:rPr/>
-        <w:t>C</w:t>
-      </w:r>
-      <w:r>
-        <w:rPr/>
-        <w:t>onfigure policy settings such as the Mode (</w:t>
+        <w:t>Configure policy settings such as the Mode (</w:t>
       </w:r>
       <w:r>
         <w:rPr>
@@ -4513,9 +3953,9 @@
       </w:r>
     </w:p>
     <w:sectPr>
-      <w:type w:val="nextPage"/>
+      <w:type w:val="continuous"/>
       <w:pgSz w:w="12240" w:h="15840"/>
-      <w:pgMar w:left="1134" w:right="1134" w:gutter="0" w:header="0" w:top="1134" w:footer="0" w:bottom="1134"/>
+      <w:pgMar w:left="567" w:right="567" w:gutter="0" w:header="0" w:top="567" w:footer="0" w:bottom="567"/>
       <w:pgNumType w:fmt="decimal"/>
       <w:formProt w:val="false"/>
       <w:textDirection w:val="lrTb"/>
@@ -4540,6 +3980,7 @@
         </w:tabs>
         <w:ind w:left="0" w:hanging="0"/>
       </w:pPr>
+      <w:rPr/>
     </w:lvl>
     <w:lvl w:ilvl="1">
       <w:start w:val="1"/>
@@ -4553,6 +3994,7 @@
         </w:tabs>
         <w:ind w:left="0" w:hanging="0"/>
       </w:pPr>
+      <w:rPr/>
     </w:lvl>
     <w:lvl w:ilvl="2">
       <w:start w:val="1"/>
@@ -4566,10 +4008,10 @@
         </w:tabs>
         <w:ind w:left="0" w:hanging="0"/>
       </w:pPr>
+      <w:rPr/>
     </w:lvl>
     <w:lvl w:ilvl="3">
       <w:start w:val="1"/>
-      <w:pStyle w:val="Heading4"/>
       <w:numFmt w:val="none"/>
       <w:suff w:val="nothing"/>
       <w:lvlText w:val=""/>
@@ -4580,6 +4022,7 @@
         </w:tabs>
         <w:ind w:left="0" w:hanging="0"/>
       </w:pPr>
+      <w:rPr/>
     </w:lvl>
     <w:lvl w:ilvl="4">
       <w:start w:val="1"/>
@@ -4593,6 +4036,7 @@
         </w:tabs>
         <w:ind w:left="0" w:hanging="0"/>
       </w:pPr>
+      <w:rPr/>
     </w:lvl>
     <w:lvl w:ilvl="5">
       <w:start w:val="1"/>
@@ -4606,6 +4050,7 @@
         </w:tabs>
         <w:ind w:left="0" w:hanging="0"/>
       </w:pPr>
+      <w:rPr/>
     </w:lvl>
     <w:lvl w:ilvl="6">
       <w:start w:val="1"/>
@@ -4619,6 +4064,7 @@
         </w:tabs>
         <w:ind w:left="0" w:hanging="0"/>
       </w:pPr>
+      <w:rPr/>
     </w:lvl>
     <w:lvl w:ilvl="7">
       <w:start w:val="1"/>
@@ -4632,6 +4078,7 @@
         </w:tabs>
         <w:ind w:left="0" w:hanging="0"/>
       </w:pPr>
+      <w:rPr/>
     </w:lvl>
     <w:lvl w:ilvl="8">
       <w:start w:val="1"/>
@@ -4645,6 +4092,7 @@
         </w:tabs>
         <w:ind w:left="0" w:hanging="0"/>
       </w:pPr>
+      <w:rPr/>
     </w:lvl>
   </w:abstractNum>
   <w:abstractNum w:abstractNumId="2">
@@ -9153,138 +8601,120 @@
   <w:abstractNum w:abstractNumId="35">
     <w:lvl w:ilvl="0">
       <w:start w:val="1"/>
-      <w:numFmt w:val="bullet"/>
-      <w:lvlText w:val=""/>
-      <w:lvlJc w:val="left"/>
-      <w:pPr>
-        <w:tabs>
-          <w:tab w:val="num" w:pos="720"/>
-        </w:tabs>
-        <w:ind w:left="720" w:hanging="360"/>
-      </w:pPr>
-      <w:rPr>
-        <w:rFonts w:ascii="Symbol" w:hAnsi="Symbol" w:cs="Symbol" w:hint="default"/>
-      </w:rPr>
+      <w:numFmt w:val="none"/>
+      <w:suff w:val="nothing"/>
+      <w:lvlText w:val=""/>
+      <w:lvlJc w:val="left"/>
+      <w:pPr>
+        <w:tabs>
+          <w:tab w:val="num" w:pos="0"/>
+        </w:tabs>
+        <w:ind w:left="0" w:hanging="0"/>
+      </w:pPr>
     </w:lvl>
     <w:lvl w:ilvl="1">
       <w:start w:val="1"/>
-      <w:numFmt w:val="bullet"/>
-      <w:lvlText w:val="◦"/>
-      <w:lvlJc w:val="left"/>
-      <w:pPr>
-        <w:tabs>
-          <w:tab w:val="num" w:pos="1080"/>
-        </w:tabs>
-        <w:ind w:left="1080" w:hanging="360"/>
-      </w:pPr>
-      <w:rPr>
-        <w:rFonts w:ascii="OpenSymbol" w:hAnsi="OpenSymbol" w:cs="OpenSymbol" w:hint="default"/>
-      </w:rPr>
+      <w:numFmt w:val="none"/>
+      <w:suff w:val="nothing"/>
+      <w:lvlText w:val=""/>
+      <w:lvlJc w:val="left"/>
+      <w:pPr>
+        <w:tabs>
+          <w:tab w:val="num" w:pos="0"/>
+        </w:tabs>
+        <w:ind w:left="0" w:hanging="0"/>
+      </w:pPr>
     </w:lvl>
     <w:lvl w:ilvl="2">
       <w:start w:val="1"/>
-      <w:numFmt w:val="bullet"/>
-      <w:lvlText w:val="▪"/>
-      <w:lvlJc w:val="left"/>
-      <w:pPr>
-        <w:tabs>
-          <w:tab w:val="num" w:pos="1440"/>
-        </w:tabs>
-        <w:ind w:left="1440" w:hanging="360"/>
-      </w:pPr>
-      <w:rPr>
-        <w:rFonts w:ascii="OpenSymbol" w:hAnsi="OpenSymbol" w:cs="OpenSymbol" w:hint="default"/>
-      </w:rPr>
+      <w:numFmt w:val="none"/>
+      <w:suff w:val="nothing"/>
+      <w:lvlText w:val=""/>
+      <w:lvlJc w:val="left"/>
+      <w:pPr>
+        <w:tabs>
+          <w:tab w:val="num" w:pos="0"/>
+        </w:tabs>
+        <w:ind w:left="0" w:hanging="0"/>
+      </w:pPr>
     </w:lvl>
     <w:lvl w:ilvl="3">
       <w:start w:val="1"/>
-      <w:numFmt w:val="bullet"/>
-      <w:lvlText w:val=""/>
-      <w:lvlJc w:val="left"/>
-      <w:pPr>
-        <w:tabs>
-          <w:tab w:val="num" w:pos="1800"/>
-        </w:tabs>
-        <w:ind w:left="1800" w:hanging="360"/>
-      </w:pPr>
-      <w:rPr>
-        <w:rFonts w:ascii="Symbol" w:hAnsi="Symbol" w:cs="Symbol" w:hint="default"/>
-      </w:rPr>
+      <w:numFmt w:val="none"/>
+      <w:suff w:val="nothing"/>
+      <w:lvlText w:val=""/>
+      <w:lvlJc w:val="left"/>
+      <w:pPr>
+        <w:tabs>
+          <w:tab w:val="num" w:pos="0"/>
+        </w:tabs>
+        <w:ind w:left="0" w:hanging="0"/>
+      </w:pPr>
     </w:lvl>
     <w:lvl w:ilvl="4">
       <w:start w:val="1"/>
-      <w:numFmt w:val="bullet"/>
-      <w:lvlText w:val="◦"/>
-      <w:lvlJc w:val="left"/>
-      <w:pPr>
-        <w:tabs>
-          <w:tab w:val="num" w:pos="2160"/>
-        </w:tabs>
-        <w:ind w:left="2160" w:hanging="360"/>
-      </w:pPr>
-      <w:rPr>
-        <w:rFonts w:ascii="OpenSymbol" w:hAnsi="OpenSymbol" w:cs="OpenSymbol" w:hint="default"/>
-      </w:rPr>
+      <w:numFmt w:val="none"/>
+      <w:suff w:val="nothing"/>
+      <w:lvlText w:val=""/>
+      <w:lvlJc w:val="left"/>
+      <w:pPr>
+        <w:tabs>
+          <w:tab w:val="num" w:pos="0"/>
+        </w:tabs>
+        <w:ind w:left="0" w:hanging="0"/>
+      </w:pPr>
     </w:lvl>
     <w:lvl w:ilvl="5">
       <w:start w:val="1"/>
-      <w:numFmt w:val="bullet"/>
-      <w:lvlText w:val="▪"/>
-      <w:lvlJc w:val="left"/>
-      <w:pPr>
-        <w:tabs>
-          <w:tab w:val="num" w:pos="2520"/>
-        </w:tabs>
-        <w:ind w:left="2520" w:hanging="360"/>
-      </w:pPr>
-      <w:rPr>
-        <w:rFonts w:ascii="OpenSymbol" w:hAnsi="OpenSymbol" w:cs="OpenSymbol" w:hint="default"/>
-      </w:rPr>
+      <w:numFmt w:val="none"/>
+      <w:suff w:val="nothing"/>
+      <w:lvlText w:val=""/>
+      <w:lvlJc w:val="left"/>
+      <w:pPr>
+        <w:tabs>
+          <w:tab w:val="num" w:pos="0"/>
+        </w:tabs>
+        <w:ind w:left="0" w:hanging="0"/>
+      </w:pPr>
     </w:lvl>
     <w:lvl w:ilvl="6">
       <w:start w:val="1"/>
-      <w:numFmt w:val="bullet"/>
-      <w:lvlText w:val=""/>
-      <w:lvlJc w:val="left"/>
-      <w:pPr>
-        <w:tabs>
-          <w:tab w:val="num" w:pos="2880"/>
-        </w:tabs>
-        <w:ind w:left="2880" w:hanging="360"/>
-      </w:pPr>
-      <w:rPr>
-        <w:rFonts w:ascii="Symbol" w:hAnsi="Symbol" w:cs="Symbol" w:hint="default"/>
-      </w:rPr>
+      <w:numFmt w:val="none"/>
+      <w:suff w:val="nothing"/>
+      <w:lvlText w:val=""/>
+      <w:lvlJc w:val="left"/>
+      <w:pPr>
+        <w:tabs>
+          <w:tab w:val="num" w:pos="0"/>
+        </w:tabs>
+        <w:ind w:left="0" w:hanging="0"/>
+      </w:pPr>
     </w:lvl>
     <w:lvl w:ilvl="7">
       <w:start w:val="1"/>
-      <w:numFmt w:val="bullet"/>
-      <w:lvlText w:val="◦"/>
-      <w:lvlJc w:val="left"/>
-      <w:pPr>
-        <w:tabs>
-          <w:tab w:val="num" w:pos="3240"/>
-        </w:tabs>
-        <w:ind w:left="3240" w:hanging="360"/>
-      </w:pPr>
-      <w:rPr>
-        <w:rFonts w:ascii="OpenSymbol" w:hAnsi="OpenSymbol" w:cs="OpenSymbol" w:hint="default"/>
-      </w:rPr>
+      <w:numFmt w:val="none"/>
+      <w:suff w:val="nothing"/>
+      <w:lvlText w:val=""/>
+      <w:lvlJc w:val="left"/>
+      <w:pPr>
+        <w:tabs>
+          <w:tab w:val="num" w:pos="0"/>
+        </w:tabs>
+        <w:ind w:left="0" w:hanging="0"/>
+      </w:pPr>
     </w:lvl>
     <w:lvl w:ilvl="8">
       <w:start w:val="1"/>
-      <w:numFmt w:val="bullet"/>
-      <w:lvlText w:val="▪"/>
-      <w:lvlJc w:val="left"/>
-      <w:pPr>
-        <w:tabs>
-          <w:tab w:val="num" w:pos="3600"/>
-        </w:tabs>
-        <w:ind w:left="3600" w:hanging="360"/>
-      </w:pPr>
-      <w:rPr>
-        <w:rFonts w:ascii="OpenSymbol" w:hAnsi="OpenSymbol" w:cs="OpenSymbol" w:hint="default"/>
-      </w:rPr>
+      <w:numFmt w:val="none"/>
+      <w:suff w:val="nothing"/>
+      <w:lvlText w:val=""/>
+      <w:lvlJc w:val="left"/>
+      <w:pPr>
+        <w:tabs>
+          <w:tab w:val="num" w:pos="0"/>
+        </w:tabs>
+        <w:ind w:left="0" w:hanging="0"/>
+      </w:pPr>
     </w:lvl>
   </w:abstractNum>
   <w:num w:numId="1">
